--- a/doc/fossilizid说明文档.docx
+++ b/doc/fossilizid说明文档.docx
@@ -6383,15 +6383,70 @@
     <w:p>
       <w:pPr>
         <w:rPr>
+          <w:rFonts w:ascii="Arial Unicode MS" w:eastAsia="Arial Unicode MS" w:hAnsi="Arial Unicode MS" w:cs="Arial Unicode MS"/>
+          <w:kern w:val="0"/>
+          <w:sz w:val="24"/>
+          <w:szCs w:val="24"/>
+        </w:rPr>
+      </w:pPr>
+      <w:r>
+        <w:rPr>
           <w:rFonts w:ascii="Arial Unicode MS" w:eastAsia="Arial Unicode MS" w:hAnsi="Arial Unicode MS" w:cs="Arial Unicode MS" w:hint="eastAsia"/>
-          <w:kern w:val="0"/>
-          <w:sz w:val="24"/>
-          <w:szCs w:val="24"/>
-        </w:rPr>
-      </w:pPr>
+          <w:sz w:val="24"/>
+          <w:szCs w:val="24"/>
+        </w:rPr>
+        <w:t xml:space="preserve">  </w:t>
+      </w:r>
+      <w:r>
+        <w:rPr>
+          <w:rFonts w:ascii="Arial Unicode MS" w:eastAsia="Arial Unicode MS" w:hAnsi="Arial Unicode MS" w:cs="Arial Unicode MS"/>
+          <w:sz w:val="24"/>
+          <w:szCs w:val="24"/>
+          <w:shd w:val="clear" w:color="auto" w:fill="FFFFFF"/>
+        </w:rPr>
+        <w:t>fos</w:t>
+      </w:r>
+      <w:r>
+        <w:rPr>
+          <w:rFonts w:ascii="Arial Unicode MS" w:eastAsia="Arial Unicode MS" w:hAnsi="Arial Unicode MS" w:cs="Arial Unicode MS"/>
+          <w:sz w:val="24"/>
+          <w:szCs w:val="24"/>
+        </w:rPr>
+        <w:t>silizid</w:t>
+      </w:r>
       <w:r>
         <w:rPr>
           <w:rFonts w:ascii="Arial Unicode MS" w:eastAsia="Arial Unicode MS" w:hAnsi="Arial Unicode MS" w:cs="Arial Unicode MS" w:hint="eastAsia"/>
+          <w:kern w:val="0"/>
+          <w:sz w:val="24"/>
+          <w:szCs w:val="24"/>
+        </w:rPr>
+        <w:t>::</w:t>
+      </w:r>
+      <w:r>
+        <w:rPr>
+          <w:rFonts w:ascii="Arial Unicode MS" w:eastAsia="Arial Unicode MS" w:hAnsi="Arial Unicode MS" w:cs="Arial Unicode MS" w:hint="eastAsia"/>
+          <w:kern w:val="0"/>
+          <w:sz w:val="24"/>
+          <w:szCs w:val="24"/>
+        </w:rPr>
+        <w:t>reduce</w:t>
+      </w:r>
+    </w:p>
+    <w:p>
+      <w:pPr>
+        <w:ind w:left="420"/>
+        <w:rPr>
+          <w:rFonts w:asciiTheme="minorEastAsia" w:hAnsiTheme="minorEastAsia" w:cs="Arial Unicode MS"/>
+          <w:kern w:val="0"/>
+          <w:sz w:val="24"/>
+          <w:szCs w:val="24"/>
+        </w:rPr>
+      </w:pPr>
+      <w:r>
+        <w:rPr>
+          <w:rFonts w:ascii="Arial Unicode MS" w:eastAsia="Arial Unicode MS" w:hAnsi="Arial Unicode MS" w:cs="Arial Unicode MS" w:hint="eastAsia"/>
+          <w:kern w:val="0"/>
           <w:sz w:val="24"/>
           <w:szCs w:val="24"/>
         </w:rPr>
@@ -6399,137 +6454,188 @@
       </w:r>
       <w:r>
         <w:rPr>
-          <w:rFonts w:ascii="Arial Unicode MS" w:eastAsia="Arial Unicode MS" w:hAnsi="Arial Unicode MS" w:cs="Arial Unicode MS"/>
-          <w:sz w:val="24"/>
-          <w:szCs w:val="24"/>
-          <w:shd w:val="clear" w:color="auto" w:fill="FFFFFF"/>
-        </w:rPr>
-        <w:t>fos</w:t>
-      </w:r>
-      <w:r>
-        <w:rPr>
-          <w:rFonts w:ascii="Arial Unicode MS" w:eastAsia="Arial Unicode MS" w:hAnsi="Arial Unicode MS" w:cs="Arial Unicode MS"/>
-          <w:sz w:val="24"/>
-          <w:szCs w:val="24"/>
-        </w:rPr>
-        <w:t>silizid</w:t>
+          <w:rFonts w:asciiTheme="minorEastAsia" w:hAnsiTheme="minorEastAsia" w:cs="Arial Unicode MS" w:hint="eastAsia"/>
+          <w:kern w:val="0"/>
+          <w:sz w:val="24"/>
+          <w:szCs w:val="24"/>
+        </w:rPr>
+        <w:t>基于</w:t>
+      </w:r>
+      <w:r>
+        <w:rPr>
+          <w:rFonts w:asciiTheme="minorEastAsia" w:hAnsiTheme="minorEastAsia" w:cs="Arial Unicode MS" w:hint="eastAsia"/>
+          <w:kern w:val="0"/>
+          <w:sz w:val="24"/>
+          <w:szCs w:val="24"/>
+        </w:rPr>
+        <w:t>remoteq及context的service,支持阻塞式rpc</w:t>
+      </w:r>
+    </w:p>
+    <w:p>
+      <w:pPr>
+        <w:ind w:firstLineChars="149" w:firstLine="358"/>
+        <w:rPr>
+          <w:rFonts w:asciiTheme="minorEastAsia" w:hAnsiTheme="minorEastAsia" w:cs="Arial Unicode MS"/>
+          <w:kern w:val="0"/>
+          <w:szCs w:val="21"/>
+        </w:rPr>
+      </w:pPr>
+      <w:r>
+        <w:rPr>
+          <w:rFonts w:asciiTheme="minorEastAsia" w:hAnsiTheme="minorEastAsia" w:cs="Arial Unicode MS" w:hint="eastAsia"/>
+          <w:kern w:val="0"/>
+          <w:sz w:val="24"/>
+          <w:szCs w:val="24"/>
+        </w:rPr>
+        <w:t xml:space="preserve"> </w:t>
       </w:r>
       <w:r>
         <w:rPr>
           <w:rFonts w:ascii="Arial Unicode MS" w:eastAsia="Arial Unicode MS" w:hAnsi="Arial Unicode MS" w:cs="Arial Unicode MS" w:hint="eastAsia"/>
-          <w:kern w:val="0"/>
-          <w:sz w:val="24"/>
-          <w:szCs w:val="24"/>
-        </w:rPr>
-        <w:t>::</w:t>
-      </w:r>
-      <w:r>
-        <w:rPr>
-          <w:rFonts w:ascii="Arial Unicode MS" w:eastAsia="Arial Unicode MS" w:hAnsi="Arial Unicode MS" w:cs="Arial Unicode MS" w:hint="eastAsia"/>
-          <w:kern w:val="0"/>
-          <w:sz w:val="24"/>
-          <w:szCs w:val="24"/>
-        </w:rPr>
-        <w:t>reduce</w:t>
+          <w:color w:val="444444"/>
+          <w:kern w:val="0"/>
+          <w:sz w:val="24"/>
+          <w:szCs w:val="24"/>
+        </w:rPr>
+        <w:t>I</w:t>
+      </w:r>
+      <w:r>
+        <w:rPr>
+          <w:rFonts w:ascii="Arial Unicode MS" w:eastAsia="Arial Unicode MS" w:hAnsi="Arial Unicode MS" w:cs="Arial Unicode MS"/>
+          <w:color w:val="444444"/>
+          <w:kern w:val="0"/>
+          <w:sz w:val="24"/>
+          <w:szCs w:val="24"/>
+        </w:rPr>
+        <w:t>nterface</w:t>
       </w:r>
     </w:p>
     <w:p>
       <w:pPr>
         <w:ind w:left="420"/>
         <w:rPr>
+          <w:rFonts w:cs="NSimSun"/>
+          <w:i/>
+          <w:color w:val="000000"/>
+          <w:kern w:val="0"/>
+          <w:sz w:val="24"/>
+          <w:szCs w:val="24"/>
+        </w:rPr>
+      </w:pPr>
+      <w:r>
+        <w:rPr>
           <w:rFonts w:asciiTheme="minorEastAsia" w:hAnsiTheme="minorEastAsia" w:cs="Arial Unicode MS" w:hint="eastAsia"/>
           <w:kern w:val="0"/>
           <w:sz w:val="24"/>
           <w:szCs w:val="24"/>
         </w:rPr>
-      </w:pPr>
-      <w:r>
-        <w:rPr>
-          <w:rFonts w:ascii="Arial Unicode MS" w:eastAsia="Arial Unicode MS" w:hAnsi="Arial Unicode MS" w:cs="Arial Unicode MS" w:hint="eastAsia"/>
-          <w:kern w:val="0"/>
-          <w:sz w:val="24"/>
-          <w:szCs w:val="24"/>
-        </w:rPr>
         <w:t xml:space="preserve">  </w:t>
       </w:r>
       <w:r>
         <w:rPr>
-          <w:rFonts w:asciiTheme="minorEastAsia" w:hAnsiTheme="minorEastAsia" w:cs="Arial Unicode MS" w:hint="eastAsia"/>
-          <w:kern w:val="0"/>
-          <w:sz w:val="24"/>
-          <w:szCs w:val="24"/>
-        </w:rPr>
-        <w:t>基于</w:t>
-      </w:r>
-      <w:r>
-        <w:rPr>
-          <w:rFonts w:asciiTheme="minorEastAsia" w:hAnsiTheme="minorEastAsia" w:cs="Arial Unicode MS" w:hint="eastAsia"/>
-          <w:kern w:val="0"/>
-          <w:sz w:val="24"/>
-          <w:szCs w:val="24"/>
-        </w:rPr>
-        <w:t>remoteq及context的service,支持阻塞式rpc</w:t>
-      </w:r>
-    </w:p>
-    <w:p>
-      <w:pPr>
-        <w:ind w:firstLineChars="149" w:firstLine="358"/>
-        <w:rPr>
-          <w:rFonts w:asciiTheme="minorEastAsia" w:hAnsiTheme="minorEastAsia" w:cs="Arial Unicode MS"/>
-          <w:kern w:val="0"/>
-          <w:szCs w:val="21"/>
-        </w:rPr>
-      </w:pPr>
-      <w:r>
-        <w:rPr>
-          <w:rFonts w:asciiTheme="minorEastAsia" w:hAnsiTheme="minorEastAsia" w:cs="Arial Unicode MS" w:hint="eastAsia"/>
-          <w:kern w:val="0"/>
-          <w:sz w:val="24"/>
-          <w:szCs w:val="24"/>
+          <w:rFonts w:cs="NSimSun"/>
+          <w:i/>
+          <w:color w:val="0000FF"/>
+          <w:kern w:val="0"/>
+          <w:sz w:val="24"/>
+          <w:szCs w:val="24"/>
+          <w:highlight w:val="white"/>
+        </w:rPr>
+        <w:t>class</w:t>
+      </w:r>
+      <w:r>
+        <w:rPr>
+          <w:rFonts w:cs="NSimSun"/>
+          <w:i/>
+          <w:color w:val="000000"/>
+          <w:kern w:val="0"/>
+          <w:sz w:val="24"/>
+          <w:szCs w:val="24"/>
+          <w:highlight w:val="white"/>
         </w:rPr>
         <w:t xml:space="preserve"> </w:t>
       </w:r>
       <w:r>
         <w:rPr>
-          <w:rFonts w:ascii="Arial Unicode MS" w:eastAsia="Arial Unicode MS" w:hAnsi="Arial Unicode MS" w:cs="Arial Unicode MS" w:hint="eastAsia"/>
-          <w:color w:val="444444"/>
-          <w:kern w:val="0"/>
-          <w:sz w:val="24"/>
-          <w:szCs w:val="24"/>
-        </w:rPr>
-        <w:t>I</w:t>
-      </w:r>
-      <w:r>
-        <w:rPr>
-          <w:rFonts w:ascii="Arial Unicode MS" w:eastAsia="Arial Unicode MS" w:hAnsi="Arial Unicode MS" w:cs="Arial Unicode MS"/>
-          <w:color w:val="444444"/>
-          <w:kern w:val="0"/>
-          <w:sz w:val="24"/>
-          <w:szCs w:val="24"/>
-        </w:rPr>
-        <w:t>nterface</w:t>
-      </w:r>
-    </w:p>
-    <w:p>
-      <w:pPr>
-        <w:ind w:left="420"/>
-        <w:rPr>
-          <w:rFonts w:cs="NSimSun"/>
-          <w:i/>
-          <w:color w:val="000000"/>
-          <w:kern w:val="0"/>
-          <w:sz w:val="24"/>
-          <w:szCs w:val="24"/>
-        </w:rPr>
-      </w:pPr>
-      <w:r>
-        <w:rPr>
-          <w:rFonts w:asciiTheme="minorEastAsia" w:hAnsiTheme="minorEastAsia" w:cs="Arial Unicode MS" w:hint="eastAsia"/>
-          <w:kern w:val="0"/>
-          <w:sz w:val="24"/>
-          <w:szCs w:val="24"/>
-        </w:rPr>
-        <w:t xml:space="preserve">  </w:t>
+          <w:rFonts w:cs="NSimSun"/>
+          <w:i/>
+          <w:color w:val="2B91AF"/>
+          <w:kern w:val="0"/>
+          <w:sz w:val="24"/>
+          <w:szCs w:val="24"/>
+          <w:highlight w:val="white"/>
+        </w:rPr>
+        <w:t>acceptservice</w:t>
+      </w:r>
+      <w:r>
+        <w:rPr>
+          <w:rFonts w:cs="NSimSun"/>
+          <w:i/>
+          <w:color w:val="000000"/>
+          <w:kern w:val="0"/>
+          <w:sz w:val="24"/>
+          <w:szCs w:val="24"/>
+        </w:rPr>
+        <w:t xml:space="preserve">; </w:t>
+      </w:r>
+    </w:p>
+    <w:p>
+      <w:pPr>
+        <w:ind w:leftChars="200" w:left="420" w:firstLineChars="150" w:firstLine="315"/>
+        <w:rPr>
+          <w:rFonts w:cs="Arial Unicode MS"/>
+          <w:i/>
+          <w:color w:val="808080" w:themeColor="background1" w:themeShade="80"/>
+          <w:kern w:val="0"/>
+          <w:szCs w:val="21"/>
+          <w:shd w:val="pct15" w:color="auto" w:fill="FFFFFF"/>
+        </w:rPr>
+      </w:pPr>
+      <w:r>
+        <w:rPr>
+          <w:rFonts w:asciiTheme="minorEastAsia" w:hAnsiTheme="minorEastAsia" w:cs="NSimSun" w:hint="eastAsia"/>
+          <w:i/>
+          <w:color w:val="808080" w:themeColor="background1" w:themeShade="80"/>
+          <w:kern w:val="0"/>
+          <w:szCs w:val="21"/>
+          <w:highlight w:val="white"/>
+          <w:shd w:val="pct15" w:color="auto" w:fill="FFFFFF"/>
+        </w:rPr>
+        <w:t>监听</w:t>
+      </w:r>
+      <w:r>
+        <w:rPr>
+          <w:rFonts w:cs="NSimSun" w:hint="eastAsia"/>
+          <w:i/>
+          <w:color w:val="808080" w:themeColor="background1" w:themeShade="80"/>
+          <w:kern w:val="0"/>
+          <w:szCs w:val="21"/>
+          <w:highlight w:val="white"/>
+          <w:shd w:val="pct15" w:color="auto" w:fill="FFFFFF"/>
+        </w:rPr>
+        <w:t>service</w:t>
+      </w:r>
+    </w:p>
+    <w:p>
+      <w:pPr>
+        <w:rPr>
+          <w:rFonts w:cs="NSimSun"/>
+          <w:i/>
+          <w:color w:val="2B91AF"/>
+          <w:kern w:val="0"/>
+          <w:sz w:val="24"/>
+          <w:szCs w:val="24"/>
+        </w:rPr>
+      </w:pPr>
+      <w:r>
+        <w:rPr>
+          <w:rFonts w:asciiTheme="minorEastAsia" w:hAnsiTheme="minorEastAsia" w:cs="NSimSun" w:hint="eastAsia"/>
+          <w:i/>
+          <w:color w:val="808080" w:themeColor="background1" w:themeShade="80"/>
+          <w:kern w:val="0"/>
+          <w:szCs w:val="21"/>
+        </w:rPr>
+        <w:t xml:space="preserve">      </w:t>
       </w:r>
       <w:r>
         <w:rPr>
@@ -6565,32 +6671,152 @@
           <w:szCs w:val="24"/>
           <w:highlight w:val="white"/>
         </w:rPr>
-        <w:t>acceptservice</w:t>
-      </w:r>
-      <w:r>
-        <w:rPr>
-          <w:rFonts w:cs="NSimSun"/>
-          <w:i/>
-          <w:color w:val="000000"/>
-          <w:kern w:val="0"/>
-          <w:sz w:val="24"/>
-          <w:szCs w:val="24"/>
-        </w:rPr>
-        <w:t xml:space="preserve">; </w:t>
-      </w:r>
-    </w:p>
-    <w:p>
-      <w:pPr>
-        <w:ind w:leftChars="200" w:left="420" w:firstLineChars="150" w:firstLine="315"/>
-        <w:rPr>
-          <w:rFonts w:cs="Arial Unicode MS" w:hint="eastAsia"/>
-          <w:i/>
-          <w:color w:val="808080" w:themeColor="background1" w:themeShade="80"/>
-          <w:kern w:val="0"/>
-          <w:szCs w:val="21"/>
-          <w:shd w:val="pct15" w:color="auto" w:fill="FFFFFF"/>
-        </w:rPr>
-      </w:pPr>
+        <w:t>connectservice</w:t>
+      </w:r>
+      <w:r>
+        <w:rPr>
+          <w:rFonts w:cs="NSimSun"/>
+          <w:i/>
+          <w:color w:val="000000"/>
+          <w:kern w:val="0"/>
+          <w:sz w:val="24"/>
+          <w:szCs w:val="24"/>
+        </w:rPr>
+        <w:t>;</w:t>
+      </w:r>
+    </w:p>
+    <w:p>
+      <w:pPr>
+        <w:rPr>
+          <w:rFonts w:cs="NSimSun"/>
+          <w:i/>
+          <w:color w:val="808080" w:themeColor="background1" w:themeShade="80"/>
+          <w:kern w:val="0"/>
+          <w:szCs w:val="21"/>
+        </w:rPr>
+      </w:pPr>
+      <w:r>
+        <w:rPr>
+          <w:rFonts w:cs="NSimSun" w:hint="eastAsia"/>
+          <w:i/>
+          <w:color w:val="2B91AF"/>
+          <w:kern w:val="0"/>
+          <w:sz w:val="24"/>
+          <w:szCs w:val="24"/>
+        </w:rPr>
+        <w:t xml:space="preserve">      </w:t>
+      </w:r>
+      <w:r>
+        <w:rPr>
+          <w:rFonts w:cs="NSimSun" w:hint="eastAsia"/>
+          <w:i/>
+          <w:color w:val="808080" w:themeColor="background1" w:themeShade="80"/>
+          <w:kern w:val="0"/>
+          <w:szCs w:val="21"/>
+        </w:rPr>
+        <w:t>接受</w:t>
+      </w:r>
+      <w:r>
+        <w:rPr>
+          <w:rFonts w:cs="NSimSun" w:hint="eastAsia"/>
+          <w:i/>
+          <w:color w:val="808080" w:themeColor="background1" w:themeShade="80"/>
+          <w:kern w:val="0"/>
+          <w:szCs w:val="21"/>
+        </w:rPr>
+        <w:t>service</w:t>
+      </w:r>
+    </w:p>
+    <w:p>
+      <w:pPr>
+        <w:rPr>
+          <w:rFonts w:cs="NSimSun"/>
+          <w:i/>
+          <w:color w:val="000000"/>
+          <w:kern w:val="0"/>
+          <w:sz w:val="24"/>
+          <w:szCs w:val="24"/>
+        </w:rPr>
+      </w:pPr>
+      <w:r>
+        <w:rPr>
+          <w:rFonts w:cs="NSimSun" w:hint="eastAsia"/>
+          <w:i/>
+          <w:color w:val="808080" w:themeColor="background1" w:themeShade="80"/>
+          <w:kern w:val="0"/>
+          <w:szCs w:val="21"/>
+        </w:rPr>
+        <w:t xml:space="preserve">      </w:t>
+      </w:r>
+      <w:r>
+        <w:rPr>
+          <w:rFonts w:cs="NSimSun"/>
+          <w:i/>
+          <w:color w:val="0000FF"/>
+          <w:kern w:val="0"/>
+          <w:sz w:val="24"/>
+          <w:szCs w:val="24"/>
+          <w:highlight w:val="white"/>
+        </w:rPr>
+        <w:t>class</w:t>
+      </w:r>
+      <w:r>
+        <w:rPr>
+          <w:rFonts w:cs="NSimSun"/>
+          <w:i/>
+          <w:color w:val="000000"/>
+          <w:kern w:val="0"/>
+          <w:sz w:val="24"/>
+          <w:szCs w:val="24"/>
+          <w:highlight w:val="white"/>
+        </w:rPr>
+        <w:t xml:space="preserve"> </w:t>
+      </w:r>
+      <w:r>
+        <w:rPr>
+          <w:rFonts w:cs="NSimSun"/>
+          <w:i/>
+          <w:color w:val="2B91AF"/>
+          <w:kern w:val="0"/>
+          <w:sz w:val="24"/>
+          <w:szCs w:val="24"/>
+          <w:highlight w:val="white"/>
+        </w:rPr>
+        <w:t>locale_obj</w:t>
+      </w:r>
+      <w:r>
+        <w:rPr>
+          <w:rFonts w:cs="NSimSun"/>
+          <w:i/>
+          <w:color w:val="000000"/>
+          <w:kern w:val="0"/>
+          <w:sz w:val="24"/>
+          <w:szCs w:val="24"/>
+        </w:rPr>
+        <w:t>;</w:t>
+      </w:r>
+    </w:p>
+    <w:p>
+      <w:pPr>
+        <w:rPr>
+          <w:rFonts w:asciiTheme="minorEastAsia" w:hAnsiTheme="minorEastAsia" w:cs="NSimSun"/>
+          <w:i/>
+          <w:color w:val="808080" w:themeColor="background1" w:themeShade="80"/>
+          <w:kern w:val="0"/>
+          <w:szCs w:val="21"/>
+        </w:rPr>
+      </w:pPr>
+      <w:r>
+        <w:rPr>
+          <w:rFonts w:cs="NSimSun" w:hint="eastAsia"/>
+          <w:i/>
+          <w:color w:val="000000"/>
+          <w:kern w:val="0"/>
+          <w:sz w:val="24"/>
+          <w:szCs w:val="24"/>
+        </w:rPr>
+        <w:t xml:space="preserve">      </w:t>
+      </w:r>
       <w:r>
         <w:rPr>
           <w:rFonts w:asciiTheme="minorEastAsia" w:hAnsiTheme="minorEastAsia" w:cs="NSimSun" w:hint="eastAsia"/>
@@ -6598,35 +6824,100 @@
           <w:color w:val="808080" w:themeColor="background1" w:themeShade="80"/>
           <w:kern w:val="0"/>
           <w:szCs w:val="21"/>
-          <w:highlight w:val="white"/>
-          <w:shd w:val="pct15" w:color="auto" w:fill="FFFFFF"/>
-        </w:rPr>
-        <w:t>监听</w:t>
-      </w:r>
+        </w:rPr>
+        <w:t>本地obj</w:t>
+      </w:r>
+    </w:p>
+    <w:p>
+      <w:pPr>
+        <w:rPr>
+          <w:rFonts w:cs="NSimSun"/>
+          <w:i/>
+          <w:color w:val="000000"/>
+          <w:kern w:val="0"/>
+          <w:sz w:val="24"/>
+          <w:szCs w:val="24"/>
+        </w:rPr>
+      </w:pPr>
+      <w:r>
+        <w:rPr>
+          <w:rFonts w:asciiTheme="minorEastAsia" w:hAnsiTheme="minorEastAsia" w:cs="NSimSun" w:hint="eastAsia"/>
+          <w:i/>
+          <w:color w:val="808080" w:themeColor="background1" w:themeShade="80"/>
+          <w:kern w:val="0"/>
+          <w:szCs w:val="21"/>
+        </w:rPr>
+        <w:t xml:space="preserve">      </w:t>
+      </w:r>
+      <w:r>
+        <w:rPr>
+          <w:rFonts w:cs="NSimSun"/>
+          <w:i/>
+          <w:color w:val="0000FF"/>
+          <w:kern w:val="0"/>
+          <w:sz w:val="24"/>
+          <w:szCs w:val="24"/>
+          <w:highlight w:val="white"/>
+        </w:rPr>
+        <w:t>class</w:t>
+      </w:r>
+      <w:r>
+        <w:rPr>
+          <w:rFonts w:cs="NSimSun"/>
+          <w:i/>
+          <w:color w:val="000000"/>
+          <w:kern w:val="0"/>
+          <w:sz w:val="24"/>
+          <w:szCs w:val="24"/>
+          <w:highlight w:val="white"/>
+        </w:rPr>
+        <w:t xml:space="preserve"> </w:t>
+      </w:r>
+      <w:r>
+        <w:rPr>
+          <w:rFonts w:cs="NSimSun"/>
+          <w:i/>
+          <w:color w:val="2B91AF"/>
+          <w:kern w:val="0"/>
+          <w:sz w:val="24"/>
+          <w:szCs w:val="24"/>
+          <w:highlight w:val="white"/>
+        </w:rPr>
+        <w:t>remote_obj</w:t>
+      </w:r>
+      <w:r>
+        <w:rPr>
+          <w:rFonts w:cs="NSimSun"/>
+          <w:i/>
+          <w:color w:val="000000"/>
+          <w:kern w:val="0"/>
+          <w:sz w:val="24"/>
+          <w:szCs w:val="24"/>
+        </w:rPr>
+        <w:t>;</w:t>
+      </w:r>
+    </w:p>
+    <w:p>
+      <w:pPr>
+        <w:rPr>
+          <w:rFonts w:asciiTheme="minorEastAsia" w:hAnsiTheme="minorEastAsia" w:cs="NSimSun"/>
+          <w:i/>
+          <w:color w:val="808080" w:themeColor="background1" w:themeShade="80"/>
+          <w:kern w:val="0"/>
+          <w:szCs w:val="21"/>
+        </w:rPr>
+      </w:pPr>
       <w:r>
         <w:rPr>
           <w:rFonts w:cs="NSimSun" w:hint="eastAsia"/>
           <w:i/>
-          <w:color w:val="808080" w:themeColor="background1" w:themeShade="80"/>
-          <w:kern w:val="0"/>
-          <w:szCs w:val="21"/>
-          <w:highlight w:val="white"/>
-          <w:shd w:val="pct15" w:color="auto" w:fill="FFFFFF"/>
-        </w:rPr>
-        <w:t>service</w:t>
-      </w:r>
-    </w:p>
-    <w:p>
-      <w:pPr>
-        <w:rPr>
-          <w:rFonts w:cs="NSimSun" w:hint="eastAsia"/>
-          <w:i/>
-          <w:color w:val="2B91AF"/>
-          <w:kern w:val="0"/>
-          <w:sz w:val="24"/>
-          <w:szCs w:val="24"/>
-        </w:rPr>
-      </w:pPr>
+          <w:color w:val="000000"/>
+          <w:kern w:val="0"/>
+          <w:sz w:val="24"/>
+          <w:szCs w:val="24"/>
+        </w:rPr>
+        <w:t xml:space="preserve">      </w:t>
+      </w:r>
       <w:r>
         <w:rPr>
           <w:rFonts w:asciiTheme="minorEastAsia" w:hAnsiTheme="minorEastAsia" w:cs="NSimSun" w:hint="eastAsia"/>
@@ -6635,304 +6926,13 @@
           <w:kern w:val="0"/>
           <w:szCs w:val="21"/>
         </w:rPr>
-        <w:t xml:space="preserve">      </w:t>
-      </w:r>
-      <w:r>
-        <w:rPr>
-          <w:rFonts w:cs="NSimSun"/>
-          <w:i/>
-          <w:color w:val="0000FF"/>
-          <w:kern w:val="0"/>
-          <w:sz w:val="24"/>
-          <w:szCs w:val="24"/>
-          <w:highlight w:val="white"/>
-        </w:rPr>
-        <w:t>class</w:t>
-      </w:r>
-      <w:r>
-        <w:rPr>
-          <w:rFonts w:cs="NSimSun"/>
-          <w:i/>
-          <w:color w:val="000000"/>
-          <w:kern w:val="0"/>
-          <w:sz w:val="24"/>
-          <w:szCs w:val="24"/>
-          <w:highlight w:val="white"/>
-        </w:rPr>
-        <w:t xml:space="preserve"> </w:t>
-      </w:r>
-      <w:r>
-        <w:rPr>
-          <w:rFonts w:cs="NSimSun"/>
-          <w:i/>
-          <w:color w:val="2B91AF"/>
-          <w:kern w:val="0"/>
-          <w:sz w:val="24"/>
-          <w:szCs w:val="24"/>
-          <w:highlight w:val="white"/>
-        </w:rPr>
-        <w:t>connectservice</w:t>
-      </w:r>
-      <w:r>
-        <w:rPr>
-          <w:rFonts w:cs="NSimSun"/>
-          <w:i/>
-          <w:color w:val="000000"/>
-          <w:kern w:val="0"/>
-          <w:sz w:val="24"/>
-          <w:szCs w:val="24"/>
-        </w:rPr>
-        <w:t>;</w:t>
-      </w:r>
-    </w:p>
-    <w:p>
-      <w:pPr>
-        <w:rPr>
-          <w:rFonts w:cs="NSimSun" w:hint="eastAsia"/>
-          <w:i/>
-          <w:color w:val="808080" w:themeColor="background1" w:themeShade="80"/>
-          <w:kern w:val="0"/>
-          <w:szCs w:val="21"/>
-        </w:rPr>
-      </w:pPr>
-      <w:r>
-        <w:rPr>
-          <w:rFonts w:cs="NSimSun" w:hint="eastAsia"/>
-          <w:i/>
-          <w:color w:val="2B91AF"/>
-          <w:kern w:val="0"/>
-          <w:sz w:val="24"/>
-          <w:szCs w:val="24"/>
-        </w:rPr>
-        <w:t xml:space="preserve">      </w:t>
-      </w:r>
-      <w:r>
-        <w:rPr>
-          <w:rFonts w:cs="NSimSun" w:hint="eastAsia"/>
-          <w:i/>
-          <w:color w:val="808080" w:themeColor="background1" w:themeShade="80"/>
-          <w:kern w:val="0"/>
-          <w:szCs w:val="21"/>
-        </w:rPr>
-        <w:t>接受</w:t>
-      </w:r>
-      <w:r>
-        <w:rPr>
-          <w:rFonts w:cs="NSimSun" w:hint="eastAsia"/>
-          <w:i/>
-          <w:color w:val="808080" w:themeColor="background1" w:themeShade="80"/>
-          <w:kern w:val="0"/>
-          <w:szCs w:val="21"/>
-        </w:rPr>
-        <w:t>service</w:t>
-      </w:r>
-    </w:p>
-    <w:p>
-      <w:pPr>
-        <w:rPr>
-          <w:rFonts w:cs="NSimSun" w:hint="eastAsia"/>
-          <w:i/>
-          <w:color w:val="000000"/>
-          <w:kern w:val="0"/>
-          <w:sz w:val="24"/>
-          <w:szCs w:val="24"/>
-        </w:rPr>
-      </w:pPr>
-      <w:r>
-        <w:rPr>
-          <w:rFonts w:cs="NSimSun" w:hint="eastAsia"/>
-          <w:i/>
-          <w:color w:val="808080" w:themeColor="background1" w:themeShade="80"/>
-          <w:kern w:val="0"/>
-          <w:szCs w:val="21"/>
-        </w:rPr>
-        <w:t xml:space="preserve">      </w:t>
-      </w:r>
-      <w:r>
-        <w:rPr>
-          <w:rFonts w:cs="NSimSun"/>
-          <w:i/>
-          <w:color w:val="0000FF"/>
-          <w:kern w:val="0"/>
-          <w:sz w:val="24"/>
-          <w:szCs w:val="24"/>
-          <w:highlight w:val="white"/>
-        </w:rPr>
-        <w:t>class</w:t>
-      </w:r>
-      <w:r>
-        <w:rPr>
-          <w:rFonts w:cs="NSimSun"/>
-          <w:i/>
-          <w:color w:val="000000"/>
-          <w:kern w:val="0"/>
-          <w:sz w:val="24"/>
-          <w:szCs w:val="24"/>
-          <w:highlight w:val="white"/>
-        </w:rPr>
-        <w:t xml:space="preserve"> </w:t>
-      </w:r>
-      <w:r>
-        <w:rPr>
-          <w:rFonts w:cs="NSimSun"/>
-          <w:i/>
-          <w:color w:val="2B91AF"/>
-          <w:kern w:val="0"/>
-          <w:sz w:val="24"/>
-          <w:szCs w:val="24"/>
-          <w:highlight w:val="white"/>
-        </w:rPr>
-        <w:t>locale_obj</w:t>
-      </w:r>
-      <w:r>
-        <w:rPr>
-          <w:rFonts w:cs="NSimSun"/>
-          <w:i/>
-          <w:color w:val="000000"/>
-          <w:kern w:val="0"/>
-          <w:sz w:val="24"/>
-          <w:szCs w:val="24"/>
-        </w:rPr>
-        <w:t>;</w:t>
-      </w:r>
-    </w:p>
-    <w:p>
-      <w:pPr>
-        <w:rPr>
-          <w:rFonts w:asciiTheme="minorEastAsia" w:hAnsiTheme="minorEastAsia" w:cs="NSimSun" w:hint="eastAsia"/>
-          <w:i/>
-          <w:color w:val="808080" w:themeColor="background1" w:themeShade="80"/>
-          <w:kern w:val="0"/>
-          <w:szCs w:val="21"/>
-        </w:rPr>
-      </w:pPr>
-      <w:r>
-        <w:rPr>
-          <w:rFonts w:cs="NSimSun" w:hint="eastAsia"/>
-          <w:i/>
-          <w:color w:val="000000"/>
-          <w:kern w:val="0"/>
-          <w:sz w:val="24"/>
-          <w:szCs w:val="24"/>
-        </w:rPr>
-        <w:t xml:space="preserve">      </w:t>
-      </w:r>
-      <w:r>
-        <w:rPr>
-          <w:rFonts w:asciiTheme="minorEastAsia" w:hAnsiTheme="minorEastAsia" w:cs="NSimSun" w:hint="eastAsia"/>
-          <w:i/>
-          <w:color w:val="808080" w:themeColor="background1" w:themeShade="80"/>
-          <w:kern w:val="0"/>
-          <w:szCs w:val="21"/>
-        </w:rPr>
-        <w:t>本地obj</w:t>
-      </w:r>
-    </w:p>
-    <w:p>
-      <w:pPr>
-        <w:rPr>
-          <w:rFonts w:cs="NSimSun" w:hint="eastAsia"/>
-          <w:i/>
-          <w:color w:val="000000"/>
-          <w:kern w:val="0"/>
-          <w:sz w:val="24"/>
-          <w:szCs w:val="24"/>
-        </w:rPr>
-      </w:pPr>
-      <w:r>
-        <w:rPr>
-          <w:rFonts w:asciiTheme="minorEastAsia" w:hAnsiTheme="minorEastAsia" w:cs="NSimSun" w:hint="eastAsia"/>
-          <w:i/>
-          <w:color w:val="808080" w:themeColor="background1" w:themeShade="80"/>
-          <w:kern w:val="0"/>
-          <w:szCs w:val="21"/>
-        </w:rPr>
-        <w:t xml:space="preserve">      </w:t>
-      </w:r>
-      <w:r>
-        <w:rPr>
-          <w:rFonts w:cs="NSimSun"/>
-          <w:i/>
-          <w:color w:val="0000FF"/>
-          <w:kern w:val="0"/>
-          <w:sz w:val="24"/>
-          <w:szCs w:val="24"/>
-          <w:highlight w:val="white"/>
-        </w:rPr>
-        <w:t>class</w:t>
-      </w:r>
-      <w:r>
-        <w:rPr>
-          <w:rFonts w:cs="NSimSun"/>
-          <w:i/>
-          <w:color w:val="000000"/>
-          <w:kern w:val="0"/>
-          <w:sz w:val="24"/>
-          <w:szCs w:val="24"/>
-          <w:highlight w:val="white"/>
-        </w:rPr>
-        <w:t xml:space="preserve"> </w:t>
-      </w:r>
-      <w:r>
-        <w:rPr>
-          <w:rFonts w:cs="NSimSun"/>
-          <w:i/>
-          <w:color w:val="2B91AF"/>
-          <w:kern w:val="0"/>
-          <w:sz w:val="24"/>
-          <w:szCs w:val="24"/>
-          <w:highlight w:val="white"/>
-        </w:rPr>
-        <w:t>remote_obj</w:t>
-      </w:r>
-      <w:r>
-        <w:rPr>
-          <w:rFonts w:cs="NSimSun"/>
-          <w:i/>
-          <w:color w:val="000000"/>
-          <w:kern w:val="0"/>
-          <w:sz w:val="24"/>
-          <w:szCs w:val="24"/>
-        </w:rPr>
-        <w:t>;</w:t>
-      </w:r>
-    </w:p>
-    <w:p>
-      <w:pPr>
-        <w:rPr>
-          <w:rFonts w:asciiTheme="minorEastAsia" w:hAnsiTheme="minorEastAsia" w:cs="NSimSun" w:hint="eastAsia"/>
-          <w:i/>
-          <w:color w:val="808080" w:themeColor="background1" w:themeShade="80"/>
-          <w:kern w:val="0"/>
-          <w:szCs w:val="21"/>
-        </w:rPr>
-      </w:pPr>
-      <w:r>
-        <w:rPr>
-          <w:rFonts w:cs="NSimSun" w:hint="eastAsia"/>
-          <w:i/>
-          <w:color w:val="000000"/>
-          <w:kern w:val="0"/>
-          <w:sz w:val="24"/>
-          <w:szCs w:val="24"/>
-        </w:rPr>
-        <w:t xml:space="preserve">      </w:t>
-      </w:r>
-      <w:r>
-        <w:rPr>
-          <w:rFonts w:asciiTheme="minorEastAsia" w:hAnsiTheme="minorEastAsia" w:cs="NSimSun" w:hint="eastAsia"/>
-          <w:i/>
-          <w:color w:val="808080" w:themeColor="background1" w:themeShade="80"/>
-          <w:kern w:val="0"/>
-          <w:szCs w:val="21"/>
-        </w:rPr>
         <w:t>远程obj</w:t>
       </w:r>
     </w:p>
     <w:p>
       <w:pPr>
         <w:rPr>
-          <w:rFonts w:asciiTheme="minorEastAsia" w:hAnsiTheme="minorEastAsia" w:cs="NSimSun" w:hint="eastAsia"/>
+          <w:rFonts w:asciiTheme="minorEastAsia" w:hAnsiTheme="minorEastAsia" w:cs="NSimSun"/>
           <w:i/>
           <w:color w:val="808080" w:themeColor="background1" w:themeShade="80"/>
           <w:kern w:val="0"/>
@@ -7025,3564 +7025,6 @@
           <v:shape id="_x0000_s2056" type="#_x0000_t32" style="position:absolute;left:0;text-align:left;margin-left:-2.25pt;margin-top:17.45pt;width:418.5pt;height:0;z-index:251663360" o:connectortype="straight" strokecolor="#d8d8d8 [2732]"/>
         </w:pict>
       </w:r>
-    </w:p>
-    <w:p>
-      <w:pPr>
-        <w:pStyle w:val="2"/>
-        <w:rPr>
-          <w:rFonts w:ascii="Arial Unicode MS" w:eastAsia="Arial Unicode MS" w:hAnsi="Arial Unicode MS" w:cs="Arial Unicode MS"/>
-        </w:rPr>
-      </w:pPr>
-      <w:r>
-        <w:rPr>
-          <w:rFonts w:ascii="Arial Unicode MS" w:eastAsia="Arial Unicode MS" w:hAnsi="Arial Unicode MS" w:cs="Arial Unicode MS"/>
-        </w:rPr>
-        <w:lastRenderedPageBreak/>
-        <w:t>vchat: voice chat framework</w:t>
-      </w:r>
-    </w:p>
-    <w:p>
-      <w:pPr>
-        <w:rPr>
-          <w:rFonts w:ascii="Arial Unicode MS" w:eastAsia="Arial Unicode MS" w:hAnsi="Arial Unicode MS" w:cs="Arial Unicode MS"/>
-          <w:sz w:val="24"/>
-          <w:szCs w:val="24"/>
-        </w:rPr>
-      </w:pPr>
-      <w:r>
-        <w:rPr>
-          <w:rFonts w:ascii="Arial Unicode MS" w:eastAsia="Arial Unicode MS" w:hAnsi="Arial Unicode MS" w:cs="Arial Unicode MS" w:hint="eastAsia"/>
-          <w:sz w:val="24"/>
-          <w:szCs w:val="24"/>
-        </w:rPr>
-        <w:t xml:space="preserve">  vchat</w:t>
-      </w:r>
-    </w:p>
-    <w:p>
-      <w:pPr>
-        <w:ind w:firstLine="465"/>
-        <w:rPr>
-          <w:rFonts w:asciiTheme="minorEastAsia" w:hAnsiTheme="minorEastAsia" w:cs="Arial Unicode MS"/>
-          <w:color w:val="000000" w:themeColor="text1"/>
-          <w:kern w:val="0"/>
-          <w:szCs w:val="21"/>
-        </w:rPr>
-      </w:pPr>
-      <w:r>
-        <w:rPr>
-          <w:rFonts w:asciiTheme="minorEastAsia" w:hAnsiTheme="minorEastAsia" w:cs="Arial Unicode MS" w:hint="eastAsia"/>
-          <w:color w:val="000000" w:themeColor="text1"/>
-          <w:szCs w:val="21"/>
-        </w:rPr>
-        <w:t>基于</w:t>
-      </w:r>
-      <w:r>
-        <w:rPr>
-          <w:rFonts w:asciiTheme="minorEastAsia" w:hAnsiTheme="minorEastAsia" w:cs="Arial Unicode MS"/>
-          <w:color w:val="000000" w:themeColor="text1"/>
-          <w:kern w:val="0"/>
-          <w:szCs w:val="21"/>
-          <w:highlight w:val="white"/>
-        </w:rPr>
-        <w:t>portaudio</w:t>
-      </w:r>
-      <w:r>
-        <w:rPr>
-          <w:rFonts w:asciiTheme="minorEastAsia" w:hAnsiTheme="minorEastAsia" w:cs="Arial Unicode MS" w:hint="eastAsia"/>
-          <w:color w:val="000000" w:themeColor="text1"/>
-          <w:kern w:val="0"/>
-          <w:szCs w:val="21"/>
-        </w:rPr>
-        <w:t>，speex的多人语音聊天框架</w:t>
-      </w:r>
-    </w:p>
-    <w:p>
-      <w:pPr>
-        <w:ind w:firstLineChars="150" w:firstLine="360"/>
-        <w:rPr>
-          <w:rFonts w:ascii="Arial Unicode MS" w:eastAsia="Arial Unicode MS" w:hAnsi="Arial Unicode MS" w:cs="Arial Unicode MS"/>
-          <w:color w:val="444444"/>
-          <w:kern w:val="0"/>
-          <w:sz w:val="24"/>
-          <w:szCs w:val="24"/>
-        </w:rPr>
-      </w:pPr>
-      <w:r>
-        <w:rPr>
-          <w:rFonts w:ascii="Arial Unicode MS" w:eastAsia="Arial Unicode MS" w:hAnsi="Arial Unicode MS" w:cs="Arial Unicode MS" w:hint="eastAsia"/>
-          <w:color w:val="444444"/>
-          <w:kern w:val="0"/>
-          <w:sz w:val="24"/>
-          <w:szCs w:val="24"/>
-        </w:rPr>
-        <w:t>I</w:t>
-      </w:r>
-      <w:r>
-        <w:rPr>
-          <w:rFonts w:ascii="Arial Unicode MS" w:eastAsia="Arial Unicode MS" w:hAnsi="Arial Unicode MS" w:cs="Arial Unicode MS"/>
-          <w:color w:val="444444"/>
-          <w:kern w:val="0"/>
-          <w:sz w:val="24"/>
-          <w:szCs w:val="24"/>
-        </w:rPr>
-        <w:t>nterface</w:t>
-      </w:r>
-    </w:p>
-    <w:p>
-      <w:pPr>
-        <w:autoSpaceDE w:val="0"/>
-        <w:autoSpaceDN w:val="0"/>
-        <w:adjustRightInd w:val="0"/>
-        <w:jc w:val="left"/>
-        <w:rPr>
-          <w:rFonts w:cs="NSimSun"/>
-          <w:i/>
-          <w:color w:val="000000"/>
-          <w:kern w:val="0"/>
-          <w:szCs w:val="21"/>
-          <w:highlight w:val="white"/>
-        </w:rPr>
-      </w:pPr>
-      <w:r>
-        <w:rPr>
-          <w:rFonts w:cs="Arial Unicode MS"/>
-          <w:i/>
-          <w:color w:val="000000" w:themeColor="text1"/>
-          <w:kern w:val="0"/>
-          <w:szCs w:val="21"/>
-        </w:rPr>
-        <w:t xml:space="preserve"> </w:t>
-      </w:r>
-      <w:r>
-        <w:rPr>
-          <w:rFonts w:cs="Arial Unicode MS"/>
-          <w:i/>
-          <w:color w:val="000000" w:themeColor="text1"/>
-          <w:kern w:val="0"/>
-          <w:szCs w:val="21"/>
-        </w:rPr>
-        <w:tab/>
-        <w:t xml:space="preserve"> </w:t>
-      </w:r>
-      <w:r>
-        <w:rPr>
-          <w:rFonts w:cs="NSimSun"/>
-          <w:i/>
-          <w:color w:val="0000FF"/>
-          <w:kern w:val="0"/>
-          <w:szCs w:val="21"/>
-          <w:highlight w:val="white"/>
-        </w:rPr>
-        <w:t>class</w:t>
-      </w:r>
-      <w:r>
-        <w:rPr>
-          <w:rFonts w:cs="NSimSun"/>
-          <w:i/>
-          <w:color w:val="000000"/>
-          <w:kern w:val="0"/>
-          <w:szCs w:val="21"/>
-          <w:highlight w:val="white"/>
-        </w:rPr>
-        <w:t xml:space="preserve"> </w:t>
-      </w:r>
-      <w:r>
-        <w:rPr>
-          <w:rFonts w:cs="NSimSun"/>
-          <w:i/>
-          <w:color w:val="2B91AF"/>
-          <w:kern w:val="0"/>
-          <w:szCs w:val="21"/>
-          <w:highlight w:val="white"/>
-        </w:rPr>
-        <w:t>paInit</w:t>
-      </w:r>
-      <w:r>
-        <w:rPr>
-          <w:rFonts w:cs="NSimSun"/>
-          <w:i/>
-          <w:color w:val="000000"/>
-          <w:kern w:val="0"/>
-          <w:szCs w:val="21"/>
-          <w:highlight w:val="white"/>
-        </w:rPr>
-        <w:t>{</w:t>
-      </w:r>
-    </w:p>
-    <w:p>
-      <w:pPr>
-        <w:autoSpaceDE w:val="0"/>
-        <w:autoSpaceDN w:val="0"/>
-        <w:adjustRightInd w:val="0"/>
-        <w:ind w:firstLineChars="250" w:firstLine="525"/>
-        <w:jc w:val="left"/>
-        <w:rPr>
-          <w:rFonts w:cs="NSimSun"/>
-          <w:i/>
-          <w:color w:val="000000"/>
-          <w:kern w:val="0"/>
-          <w:szCs w:val="21"/>
-          <w:highlight w:val="white"/>
-        </w:rPr>
-      </w:pPr>
-      <w:r>
-        <w:rPr>
-          <w:rFonts w:cs="NSimSun"/>
-          <w:i/>
-          <w:color w:val="0000FF"/>
-          <w:kern w:val="0"/>
-          <w:szCs w:val="21"/>
-          <w:highlight w:val="white"/>
-        </w:rPr>
-        <w:t>public</w:t>
-      </w:r>
-      <w:r>
-        <w:rPr>
-          <w:rFonts w:cs="NSimSun"/>
-          <w:i/>
-          <w:color w:val="000000"/>
-          <w:kern w:val="0"/>
-          <w:szCs w:val="21"/>
-          <w:highlight w:val="white"/>
-        </w:rPr>
-        <w:t>:</w:t>
-      </w:r>
-    </w:p>
-    <w:p>
-      <w:pPr>
-        <w:autoSpaceDE w:val="0"/>
-        <w:autoSpaceDN w:val="0"/>
-        <w:adjustRightInd w:val="0"/>
-        <w:ind w:left="325" w:firstLineChars="271" w:firstLine="569"/>
-        <w:jc w:val="left"/>
-        <w:rPr>
-          <w:rFonts w:cs="NSimSun"/>
-          <w:i/>
-          <w:color w:val="000000"/>
-          <w:kern w:val="0"/>
-          <w:szCs w:val="21"/>
-          <w:highlight w:val="white"/>
-        </w:rPr>
-      </w:pPr>
-      <w:r>
-        <w:rPr>
-          <w:rFonts w:cs="NSimSun"/>
-          <w:i/>
-          <w:color w:val="000000"/>
-          <w:kern w:val="0"/>
-          <w:szCs w:val="21"/>
-          <w:highlight w:val="white"/>
-        </w:rPr>
-        <w:t>paInit();</w:t>
-      </w:r>
-    </w:p>
-    <w:p>
-      <w:pPr>
-        <w:autoSpaceDE w:val="0"/>
-        <w:autoSpaceDN w:val="0"/>
-        <w:adjustRightInd w:val="0"/>
-        <w:ind w:left="325" w:firstLineChars="271" w:firstLine="569"/>
-        <w:jc w:val="left"/>
-        <w:rPr>
-          <w:rFonts w:cs="NSimSun"/>
-          <w:i/>
-          <w:color w:val="000000"/>
-          <w:kern w:val="0"/>
-          <w:szCs w:val="21"/>
-          <w:highlight w:val="white"/>
-        </w:rPr>
-      </w:pPr>
-      <w:r>
-        <w:rPr>
-          <w:rFonts w:cs="NSimSun"/>
-          <w:i/>
-          <w:color w:val="000000"/>
-          <w:kern w:val="0"/>
-          <w:szCs w:val="21"/>
-          <w:highlight w:val="white"/>
-        </w:rPr>
-        <w:t>~paInit();</w:t>
-      </w:r>
-    </w:p>
-    <w:p>
-      <w:pPr>
-        <w:autoSpaceDE w:val="0"/>
-        <w:autoSpaceDN w:val="0"/>
-        <w:adjustRightInd w:val="0"/>
-        <w:ind w:firstLineChars="271" w:firstLine="569"/>
-        <w:jc w:val="left"/>
-        <w:rPr>
-          <w:rFonts w:cs="NSimSun"/>
-          <w:i/>
-          <w:color w:val="000000"/>
-          <w:kern w:val="0"/>
-          <w:szCs w:val="21"/>
-        </w:rPr>
-      </w:pPr>
-      <w:r>
-        <w:rPr>
-          <w:rFonts w:cs="NSimSun"/>
-          <w:i/>
-          <w:color w:val="000000"/>
-          <w:kern w:val="0"/>
-          <w:szCs w:val="21"/>
-          <w:highlight w:val="white"/>
-        </w:rPr>
-        <w:t>};</w:t>
-      </w:r>
-    </w:p>
-    <w:p>
-      <w:pPr>
-        <w:autoSpaceDE w:val="0"/>
-        <w:autoSpaceDN w:val="0"/>
-        <w:adjustRightInd w:val="0"/>
-        <w:ind w:firstLineChars="271" w:firstLine="569"/>
-        <w:jc w:val="left"/>
-        <w:rPr>
-          <w:rFonts w:asciiTheme="minorEastAsia" w:hAnsiTheme="minorEastAsia" w:cs="Arial Unicode MS"/>
-          <w:i/>
-          <w:color w:val="808080" w:themeColor="background1" w:themeShade="80"/>
-          <w:kern w:val="0"/>
-          <w:szCs w:val="21"/>
-        </w:rPr>
-      </w:pPr>
-      <w:r>
-        <w:rPr>
-          <w:rFonts w:cs="NSimSun" w:hint="eastAsia"/>
-          <w:i/>
-          <w:color w:val="808080" w:themeColor="background1" w:themeShade="80"/>
-          <w:kern w:val="0"/>
-          <w:szCs w:val="21"/>
-        </w:rPr>
-        <w:t>初始化</w:t>
-      </w:r>
-      <w:r>
-        <w:rPr>
-          <w:rFonts w:cs="NSimSun" w:hint="eastAsia"/>
-          <w:i/>
-          <w:color w:val="808080" w:themeColor="background1" w:themeShade="80"/>
-          <w:kern w:val="0"/>
-          <w:szCs w:val="21"/>
-        </w:rPr>
-        <w:t xml:space="preserve"> </w:t>
-      </w:r>
-      <w:r>
-        <w:rPr>
-          <w:rFonts w:asciiTheme="minorEastAsia" w:hAnsiTheme="minorEastAsia" w:cs="Arial Unicode MS"/>
-          <w:i/>
-          <w:color w:val="808080" w:themeColor="background1" w:themeShade="80"/>
-          <w:kern w:val="0"/>
-          <w:szCs w:val="21"/>
-          <w:highlight w:val="white"/>
-        </w:rPr>
-        <w:t>portaudio</w:t>
-      </w:r>
-    </w:p>
-    <w:p>
-      <w:pPr>
-        <w:autoSpaceDE w:val="0"/>
-        <w:autoSpaceDN w:val="0"/>
-        <w:adjustRightInd w:val="0"/>
-        <w:ind w:firstLineChars="271" w:firstLine="569"/>
-        <w:jc w:val="left"/>
-        <w:rPr>
-          <w:rFonts w:asciiTheme="minorEastAsia" w:hAnsiTheme="minorEastAsia" w:cs="Arial Unicode MS"/>
-          <w:i/>
-          <w:color w:val="808080" w:themeColor="background1" w:themeShade="80"/>
-          <w:kern w:val="0"/>
-          <w:szCs w:val="21"/>
-        </w:rPr>
-      </w:pPr>
-      <w:r>
-        <w:rPr>
-          <w:rFonts w:cs="NSimSun"/>
-          <w:i/>
-          <w:color w:val="0000FF"/>
-          <w:kern w:val="0"/>
-          <w:szCs w:val="21"/>
-          <w:highlight w:val="white"/>
-        </w:rPr>
-        <w:t>class</w:t>
-      </w:r>
-      <w:r>
-        <w:rPr>
-          <w:rFonts w:cs="NSimSun"/>
-          <w:i/>
-          <w:color w:val="000000"/>
-          <w:kern w:val="0"/>
-          <w:szCs w:val="21"/>
-          <w:highlight w:val="white"/>
-        </w:rPr>
-        <w:t xml:space="preserve"> </w:t>
-      </w:r>
-      <w:r>
-        <w:rPr>
-          <w:rFonts w:cs="NSimSun"/>
-          <w:i/>
-          <w:color w:val="2B91AF"/>
-          <w:kern w:val="0"/>
-          <w:szCs w:val="21"/>
-          <w:highlight w:val="white"/>
-        </w:rPr>
-        <w:t>devices</w:t>
-      </w:r>
-      <w:r>
-        <w:rPr>
-          <w:rFonts w:cs="NSimSun"/>
-          <w:i/>
-          <w:color w:val="000000"/>
-          <w:kern w:val="0"/>
-          <w:szCs w:val="21"/>
-          <w:highlight w:val="white"/>
-        </w:rPr>
-        <w:t>{</w:t>
-      </w:r>
-    </w:p>
-    <w:p>
-      <w:pPr>
-        <w:autoSpaceDE w:val="0"/>
-        <w:autoSpaceDN w:val="0"/>
-        <w:adjustRightInd w:val="0"/>
-        <w:ind w:firstLineChars="271" w:firstLine="569"/>
-        <w:jc w:val="left"/>
-        <w:rPr>
-          <w:rFonts w:asciiTheme="minorEastAsia" w:hAnsiTheme="minorEastAsia" w:cs="Arial Unicode MS"/>
-          <w:i/>
-          <w:color w:val="808080" w:themeColor="background1" w:themeShade="80"/>
-          <w:kern w:val="0"/>
-          <w:szCs w:val="21"/>
-        </w:rPr>
-      </w:pPr>
-      <w:r>
-        <w:rPr>
-          <w:rFonts w:cs="NSimSun"/>
-          <w:i/>
-          <w:color w:val="0000FF"/>
-          <w:kern w:val="0"/>
-          <w:szCs w:val="21"/>
-          <w:highlight w:val="white"/>
-        </w:rPr>
-        <w:t>public</w:t>
-      </w:r>
-      <w:r>
-        <w:rPr>
-          <w:rFonts w:cs="NSimSun"/>
-          <w:i/>
-          <w:color w:val="000000"/>
-          <w:kern w:val="0"/>
-          <w:szCs w:val="21"/>
-          <w:highlight w:val="white"/>
-        </w:rPr>
-        <w:t>:</w:t>
-      </w:r>
-    </w:p>
-    <w:p>
-      <w:pPr>
-        <w:autoSpaceDE w:val="0"/>
-        <w:autoSpaceDN w:val="0"/>
-        <w:adjustRightInd w:val="0"/>
-        <w:jc w:val="left"/>
-        <w:rPr>
-          <w:rFonts w:cs="NSimSun"/>
-          <w:i/>
-          <w:color w:val="000000"/>
-          <w:kern w:val="0"/>
-          <w:szCs w:val="21"/>
-          <w:highlight w:val="white"/>
-        </w:rPr>
-      </w:pPr>
-      <w:r>
-        <w:rPr>
-          <w:rFonts w:cs="NSimSun"/>
-          <w:i/>
-          <w:color w:val="000000"/>
-          <w:kern w:val="0"/>
-          <w:szCs w:val="21"/>
-          <w:highlight w:val="white"/>
-        </w:rPr>
-        <w:tab/>
-      </w:r>
-      <w:r>
-        <w:rPr>
-          <w:rFonts w:cs="NSimSun"/>
-          <w:i/>
-          <w:color w:val="000000"/>
-          <w:kern w:val="0"/>
-          <w:szCs w:val="21"/>
-          <w:highlight w:val="white"/>
-        </w:rPr>
-        <w:tab/>
-      </w:r>
-      <w:r>
-        <w:rPr>
-          <w:rFonts w:cs="NSimSun"/>
-          <w:i/>
-          <w:color w:val="0000FF"/>
-          <w:kern w:val="0"/>
-          <w:szCs w:val="21"/>
-          <w:highlight w:val="white"/>
-        </w:rPr>
-        <w:t>static</w:t>
-      </w:r>
-      <w:r>
-        <w:rPr>
-          <w:rFonts w:cs="NSimSun"/>
-          <w:i/>
-          <w:color w:val="000000"/>
-          <w:kern w:val="0"/>
-          <w:szCs w:val="21"/>
-          <w:highlight w:val="white"/>
-        </w:rPr>
-        <w:t xml:space="preserve"> std::</w:t>
-      </w:r>
-      <w:r>
-        <w:rPr>
-          <w:rFonts w:cs="NSimSun"/>
-          <w:i/>
-          <w:color w:val="2B91AF"/>
-          <w:kern w:val="0"/>
-          <w:szCs w:val="21"/>
-          <w:highlight w:val="white"/>
-        </w:rPr>
-        <w:t>vector</w:t>
-      </w:r>
-      <w:r>
-        <w:rPr>
-          <w:rFonts w:cs="NSimSun"/>
-          <w:i/>
-          <w:color w:val="000000"/>
-          <w:kern w:val="0"/>
-          <w:szCs w:val="21"/>
-          <w:highlight w:val="white"/>
-        </w:rPr>
-        <w:t>&lt;</w:t>
-      </w:r>
-      <w:r>
-        <w:rPr>
-          <w:rFonts w:cs="NSimSun"/>
-          <w:i/>
-          <w:color w:val="0000FF"/>
-          <w:kern w:val="0"/>
-          <w:szCs w:val="21"/>
-          <w:highlight w:val="white"/>
-        </w:rPr>
-        <w:t>const</w:t>
-      </w:r>
-      <w:r>
-        <w:rPr>
-          <w:rFonts w:cs="NSimSun"/>
-          <w:i/>
-          <w:color w:val="000000"/>
-          <w:kern w:val="0"/>
-          <w:szCs w:val="21"/>
-          <w:highlight w:val="white"/>
-        </w:rPr>
-        <w:t xml:space="preserve"> </w:t>
-      </w:r>
-      <w:r>
-        <w:rPr>
-          <w:rFonts w:cs="NSimSun"/>
-          <w:i/>
-          <w:color w:val="2B91AF"/>
-          <w:kern w:val="0"/>
-          <w:szCs w:val="21"/>
-          <w:highlight w:val="white"/>
-        </w:rPr>
-        <w:t>PaDeviceInfo</w:t>
-      </w:r>
-      <w:r>
-        <w:rPr>
-          <w:rFonts w:cs="NSimSun"/>
-          <w:i/>
-          <w:color w:val="000000"/>
-          <w:kern w:val="0"/>
-          <w:szCs w:val="21"/>
-          <w:highlight w:val="white"/>
-        </w:rPr>
-        <w:t>*&gt;  getInputDevices();</w:t>
-      </w:r>
-    </w:p>
-    <w:p>
-      <w:pPr>
-        <w:autoSpaceDE w:val="0"/>
-        <w:autoSpaceDN w:val="0"/>
-        <w:adjustRightInd w:val="0"/>
-        <w:jc w:val="left"/>
-        <w:rPr>
-          <w:rFonts w:cs="NSimSun"/>
-          <w:i/>
-          <w:color w:val="000000"/>
-          <w:kern w:val="0"/>
-          <w:szCs w:val="21"/>
-          <w:highlight w:val="white"/>
-        </w:rPr>
-      </w:pPr>
-      <w:r>
-        <w:rPr>
-          <w:rFonts w:cs="NSimSun"/>
-          <w:i/>
-          <w:color w:val="000000"/>
-          <w:kern w:val="0"/>
-          <w:szCs w:val="21"/>
-          <w:highlight w:val="white"/>
-        </w:rPr>
-        <w:tab/>
-      </w:r>
-      <w:r>
-        <w:rPr>
-          <w:rFonts w:cs="NSimSun"/>
-          <w:i/>
-          <w:color w:val="000000"/>
-          <w:kern w:val="0"/>
-          <w:szCs w:val="21"/>
-          <w:highlight w:val="white"/>
-        </w:rPr>
-        <w:tab/>
-      </w:r>
-      <w:r>
-        <w:rPr>
-          <w:rFonts w:cs="NSimSun"/>
-          <w:i/>
-          <w:color w:val="0000FF"/>
-          <w:kern w:val="0"/>
-          <w:szCs w:val="21"/>
-          <w:highlight w:val="white"/>
-        </w:rPr>
-        <w:t>static</w:t>
-      </w:r>
-      <w:r>
-        <w:rPr>
-          <w:rFonts w:cs="NSimSun"/>
-          <w:i/>
-          <w:color w:val="000000"/>
-          <w:kern w:val="0"/>
-          <w:szCs w:val="21"/>
-          <w:highlight w:val="white"/>
-        </w:rPr>
-        <w:t xml:space="preserve"> std::</w:t>
-      </w:r>
-      <w:r>
-        <w:rPr>
-          <w:rFonts w:cs="NSimSun"/>
-          <w:i/>
-          <w:color w:val="2B91AF"/>
-          <w:kern w:val="0"/>
-          <w:szCs w:val="21"/>
-          <w:highlight w:val="white"/>
-        </w:rPr>
-        <w:t>vector</w:t>
-      </w:r>
-      <w:r>
-        <w:rPr>
-          <w:rFonts w:cs="NSimSun"/>
-          <w:i/>
-          <w:color w:val="000000"/>
-          <w:kern w:val="0"/>
-          <w:szCs w:val="21"/>
-          <w:highlight w:val="white"/>
-        </w:rPr>
-        <w:t>&lt;</w:t>
-      </w:r>
-      <w:r>
-        <w:rPr>
-          <w:rFonts w:cs="NSimSun"/>
-          <w:i/>
-          <w:color w:val="0000FF"/>
-          <w:kern w:val="0"/>
-          <w:szCs w:val="21"/>
-          <w:highlight w:val="white"/>
-        </w:rPr>
-        <w:t>const</w:t>
-      </w:r>
-      <w:r>
-        <w:rPr>
-          <w:rFonts w:cs="NSimSun"/>
-          <w:i/>
-          <w:color w:val="000000"/>
-          <w:kern w:val="0"/>
-          <w:szCs w:val="21"/>
-          <w:highlight w:val="white"/>
-        </w:rPr>
-        <w:t xml:space="preserve"> </w:t>
-      </w:r>
-      <w:r>
-        <w:rPr>
-          <w:rFonts w:cs="NSimSun"/>
-          <w:i/>
-          <w:color w:val="2B91AF"/>
-          <w:kern w:val="0"/>
-          <w:szCs w:val="21"/>
-          <w:highlight w:val="white"/>
-        </w:rPr>
-        <w:t>PaDeviceInfo</w:t>
-      </w:r>
-      <w:r>
-        <w:rPr>
-          <w:rFonts w:cs="NSimSun"/>
-          <w:i/>
-          <w:color w:val="000000"/>
-          <w:kern w:val="0"/>
-          <w:szCs w:val="21"/>
-          <w:highlight w:val="white"/>
-        </w:rPr>
-        <w:t>*&gt;  getOutputDevices();</w:t>
-      </w:r>
-    </w:p>
-    <w:p>
-      <w:pPr>
-        <w:autoSpaceDE w:val="0"/>
-        <w:autoSpaceDN w:val="0"/>
-        <w:adjustRightInd w:val="0"/>
-        <w:ind w:firstLineChars="300" w:firstLine="630"/>
-        <w:jc w:val="left"/>
-        <w:rPr>
-          <w:rFonts w:cs="NSimSun"/>
-          <w:i/>
-          <w:color w:val="000000"/>
-          <w:kern w:val="0"/>
-          <w:szCs w:val="21"/>
-          <w:highlight w:val="white"/>
-        </w:rPr>
-      </w:pPr>
-      <w:r>
-        <w:rPr>
-          <w:rFonts w:cs="NSimSun"/>
-          <w:i/>
-          <w:color w:val="000000"/>
-          <w:kern w:val="0"/>
-          <w:szCs w:val="21"/>
-          <w:highlight w:val="white"/>
-        </w:rPr>
-        <w:t>};</w:t>
-      </w:r>
-    </w:p>
-    <w:p>
-      <w:pPr>
-        <w:autoSpaceDE w:val="0"/>
-        <w:autoSpaceDN w:val="0"/>
-        <w:adjustRightInd w:val="0"/>
-        <w:ind w:firstLineChars="300" w:firstLine="630"/>
-        <w:jc w:val="left"/>
-        <w:rPr>
-          <w:rFonts w:cs="NSimSun"/>
-          <w:i/>
-          <w:color w:val="808080" w:themeColor="background1" w:themeShade="80"/>
-          <w:kern w:val="0"/>
-          <w:szCs w:val="21"/>
-          <w:highlight w:val="white"/>
-        </w:rPr>
-      </w:pPr>
-      <w:r>
-        <w:rPr>
-          <w:rFonts w:cs="NSimSun" w:hint="eastAsia"/>
-          <w:i/>
-          <w:color w:val="808080" w:themeColor="background1" w:themeShade="80"/>
-          <w:kern w:val="0"/>
-          <w:szCs w:val="21"/>
-          <w:highlight w:val="white"/>
-        </w:rPr>
-        <w:t>获取设备列表</w:t>
-      </w:r>
-    </w:p>
-    <w:p>
-      <w:pPr>
-        <w:autoSpaceDE w:val="0"/>
-        <w:autoSpaceDN w:val="0"/>
-        <w:adjustRightInd w:val="0"/>
-        <w:ind w:firstLineChars="271" w:firstLine="569"/>
-        <w:jc w:val="left"/>
-        <w:rPr>
-          <w:rFonts w:cs="NSimSun"/>
-          <w:i/>
-          <w:color w:val="000000"/>
-          <w:kern w:val="0"/>
-          <w:szCs w:val="21"/>
-        </w:rPr>
-      </w:pPr>
-      <w:r>
-        <w:rPr>
-          <w:rFonts w:cs="NSimSun"/>
-          <w:i/>
-          <w:color w:val="0000FF"/>
-          <w:kern w:val="0"/>
-          <w:szCs w:val="21"/>
-          <w:highlight w:val="white"/>
-        </w:rPr>
-        <w:t>class</w:t>
-      </w:r>
-      <w:r>
-        <w:rPr>
-          <w:rFonts w:cs="NSimSun"/>
-          <w:i/>
-          <w:color w:val="000000"/>
-          <w:kern w:val="0"/>
-          <w:szCs w:val="21"/>
-          <w:highlight w:val="white"/>
-        </w:rPr>
-        <w:t xml:space="preserve"> </w:t>
-      </w:r>
-      <w:r>
-        <w:rPr>
-          <w:rFonts w:cs="NSimSun"/>
-          <w:i/>
-          <w:color w:val="2B91AF"/>
-          <w:kern w:val="0"/>
-          <w:szCs w:val="21"/>
-          <w:highlight w:val="white"/>
-        </w:rPr>
-        <w:t>encode</w:t>
-      </w:r>
-      <w:r>
-        <w:rPr>
-          <w:rFonts w:cs="NSimSun"/>
-          <w:i/>
-          <w:color w:val="000000"/>
-          <w:kern w:val="0"/>
-          <w:szCs w:val="21"/>
-          <w:highlight w:val="white"/>
-        </w:rPr>
-        <w:t>{</w:t>
-      </w:r>
-    </w:p>
-    <w:p>
-      <w:pPr>
-        <w:autoSpaceDE w:val="0"/>
-        <w:autoSpaceDN w:val="0"/>
-        <w:adjustRightInd w:val="0"/>
-        <w:ind w:firstLineChars="271" w:firstLine="569"/>
-        <w:jc w:val="left"/>
-        <w:rPr>
-          <w:rFonts w:cs="NSimSun"/>
-          <w:i/>
-          <w:color w:val="000000"/>
-          <w:kern w:val="0"/>
-          <w:szCs w:val="21"/>
-        </w:rPr>
-      </w:pPr>
-      <w:r>
-        <w:rPr>
-          <w:rFonts w:cs="NSimSun"/>
-          <w:i/>
-          <w:color w:val="0000FF"/>
-          <w:kern w:val="0"/>
-          <w:szCs w:val="21"/>
-          <w:highlight w:val="white"/>
-        </w:rPr>
-        <w:t>public</w:t>
-      </w:r>
-      <w:r>
-        <w:rPr>
-          <w:rFonts w:cs="NSimSun"/>
-          <w:i/>
-          <w:color w:val="000000"/>
-          <w:kern w:val="0"/>
-          <w:szCs w:val="21"/>
-          <w:highlight w:val="white"/>
-        </w:rPr>
-        <w:t>:</w:t>
-      </w:r>
-    </w:p>
-    <w:p>
-      <w:pPr>
-        <w:autoSpaceDE w:val="0"/>
-        <w:autoSpaceDN w:val="0"/>
-        <w:adjustRightInd w:val="0"/>
-        <w:jc w:val="left"/>
-        <w:rPr>
-          <w:rFonts w:cs="NSimSun"/>
-          <w:i/>
-          <w:color w:val="000000"/>
-          <w:kern w:val="0"/>
-          <w:szCs w:val="21"/>
-          <w:highlight w:val="white"/>
-        </w:rPr>
-      </w:pPr>
-      <w:r>
-        <w:rPr>
-          <w:rFonts w:cs="NSimSun"/>
-          <w:i/>
-          <w:color w:val="000000"/>
-          <w:kern w:val="0"/>
-          <w:szCs w:val="21"/>
-          <w:highlight w:val="white"/>
-        </w:rPr>
-        <w:tab/>
-        <w:t xml:space="preserve">  </w:t>
-      </w:r>
-      <w:r>
-        <w:rPr>
-          <w:rFonts w:cs="NSimSun"/>
-          <w:i/>
-          <w:color w:val="000000"/>
-          <w:kern w:val="0"/>
-          <w:szCs w:val="21"/>
-          <w:highlight w:val="white"/>
-        </w:rPr>
-        <w:tab/>
-      </w:r>
-      <w:r>
-        <w:rPr>
-          <w:rFonts w:cs="NSimSun"/>
-          <w:i/>
-          <w:color w:val="0000FF"/>
-          <w:kern w:val="0"/>
-          <w:szCs w:val="21"/>
-          <w:highlight w:val="white"/>
-        </w:rPr>
-        <w:t>int</w:t>
-      </w:r>
-      <w:r>
-        <w:rPr>
-          <w:rFonts w:cs="NSimSun"/>
-          <w:i/>
-          <w:color w:val="000000"/>
-          <w:kern w:val="0"/>
-          <w:szCs w:val="21"/>
-          <w:highlight w:val="white"/>
-        </w:rPr>
-        <w:t xml:space="preserve"> encoded(</w:t>
-      </w:r>
-      <w:r>
-        <w:rPr>
-          <w:rFonts w:cs="NSimSun"/>
-          <w:i/>
-          <w:color w:val="0000FF"/>
-          <w:kern w:val="0"/>
-          <w:szCs w:val="21"/>
-          <w:highlight w:val="white"/>
-        </w:rPr>
-        <w:t>char</w:t>
-      </w:r>
-      <w:r>
-        <w:rPr>
-          <w:rFonts w:cs="NSimSun"/>
-          <w:i/>
-          <w:color w:val="000000"/>
-          <w:kern w:val="0"/>
-          <w:szCs w:val="21"/>
-          <w:highlight w:val="white"/>
-        </w:rPr>
-        <w:t xml:space="preserve"> * inbuf, </w:t>
-      </w:r>
-      <w:r>
-        <w:rPr>
-          <w:rFonts w:cs="NSimSun"/>
-          <w:i/>
-          <w:color w:val="0000FF"/>
-          <w:kern w:val="0"/>
-          <w:szCs w:val="21"/>
-          <w:highlight w:val="white"/>
-        </w:rPr>
-        <w:t>int</w:t>
-      </w:r>
-      <w:r>
-        <w:rPr>
-          <w:rFonts w:cs="NSimSun"/>
-          <w:i/>
-          <w:color w:val="000000"/>
-          <w:kern w:val="0"/>
-          <w:szCs w:val="21"/>
-          <w:highlight w:val="white"/>
-        </w:rPr>
-        <w:t xml:space="preserve"> framelen, </w:t>
-      </w:r>
-      <w:r>
-        <w:rPr>
-          <w:rFonts w:cs="NSimSun"/>
-          <w:i/>
-          <w:color w:val="0000FF"/>
-          <w:kern w:val="0"/>
-          <w:szCs w:val="21"/>
-          <w:highlight w:val="white"/>
-        </w:rPr>
-        <w:t>char</w:t>
-      </w:r>
-      <w:r>
-        <w:rPr>
-          <w:rFonts w:cs="NSimSun"/>
-          <w:i/>
-          <w:color w:val="000000"/>
-          <w:kern w:val="0"/>
-          <w:szCs w:val="21"/>
-          <w:highlight w:val="white"/>
-        </w:rPr>
-        <w:t xml:space="preserve"> * outbuf, </w:t>
-      </w:r>
-      <w:r>
-        <w:rPr>
-          <w:rFonts w:cs="NSimSun"/>
-          <w:i/>
-          <w:color w:val="0000FF"/>
-          <w:kern w:val="0"/>
-          <w:szCs w:val="21"/>
-          <w:highlight w:val="white"/>
-        </w:rPr>
-        <w:t>int</w:t>
-      </w:r>
-      <w:r>
-        <w:rPr>
-          <w:rFonts w:cs="NSimSun"/>
-          <w:i/>
-          <w:color w:val="000000"/>
-          <w:kern w:val="0"/>
-          <w:szCs w:val="21"/>
-          <w:highlight w:val="white"/>
-        </w:rPr>
-        <w:t xml:space="preserve"> outbuflen);</w:t>
-      </w:r>
-    </w:p>
-    <w:p>
-      <w:pPr>
-        <w:autoSpaceDE w:val="0"/>
-        <w:autoSpaceDN w:val="0"/>
-        <w:adjustRightInd w:val="0"/>
-        <w:jc w:val="left"/>
-        <w:rPr>
-          <w:rFonts w:cs="NSimSun"/>
-          <w:i/>
-          <w:color w:val="000000"/>
-          <w:kern w:val="0"/>
-          <w:szCs w:val="21"/>
-          <w:highlight w:val="white"/>
-        </w:rPr>
-      </w:pPr>
-      <w:r>
-        <w:rPr>
-          <w:rFonts w:cs="NSimSun"/>
-          <w:i/>
-          <w:color w:val="000000"/>
-          <w:kern w:val="0"/>
-          <w:szCs w:val="21"/>
-          <w:highlight w:val="white"/>
-        </w:rPr>
-        <w:tab/>
-        <w:t xml:space="preserve">  </w:t>
-      </w:r>
-      <w:r>
-        <w:rPr>
-          <w:rFonts w:cs="NSimSun"/>
-          <w:i/>
-          <w:color w:val="000000"/>
-          <w:kern w:val="0"/>
-          <w:szCs w:val="21"/>
-          <w:highlight w:val="white"/>
-        </w:rPr>
-        <w:tab/>
-      </w:r>
-      <w:r>
-        <w:rPr>
-          <w:rFonts w:cs="NSimSun"/>
-          <w:i/>
-          <w:color w:val="0000FF"/>
-          <w:kern w:val="0"/>
-          <w:szCs w:val="21"/>
-          <w:highlight w:val="white"/>
-        </w:rPr>
-        <w:t>int</w:t>
-      </w:r>
-      <w:r>
-        <w:rPr>
-          <w:rFonts w:cs="NSimSun"/>
-          <w:i/>
-          <w:color w:val="000000"/>
-          <w:kern w:val="0"/>
-          <w:szCs w:val="21"/>
-          <w:highlight w:val="white"/>
-        </w:rPr>
-        <w:t xml:space="preserve"> decoded(</w:t>
-      </w:r>
-      <w:r>
-        <w:rPr>
-          <w:rFonts w:cs="NSimSun"/>
-          <w:i/>
-          <w:color w:val="0000FF"/>
-          <w:kern w:val="0"/>
-          <w:szCs w:val="21"/>
-          <w:highlight w:val="white"/>
-        </w:rPr>
-        <w:t>char</w:t>
-      </w:r>
-      <w:r>
-        <w:rPr>
-          <w:rFonts w:cs="NSimSun"/>
-          <w:i/>
-          <w:color w:val="000000"/>
-          <w:kern w:val="0"/>
-          <w:szCs w:val="21"/>
-          <w:highlight w:val="white"/>
-        </w:rPr>
-        <w:t xml:space="preserve"> * inbuf, </w:t>
-      </w:r>
-      <w:r>
-        <w:rPr>
-          <w:rFonts w:cs="NSimSun"/>
-          <w:i/>
-          <w:color w:val="0000FF"/>
-          <w:kern w:val="0"/>
-          <w:szCs w:val="21"/>
-          <w:highlight w:val="white"/>
-        </w:rPr>
-        <w:t>int</w:t>
-      </w:r>
-      <w:r>
-        <w:rPr>
-          <w:rFonts w:cs="NSimSun"/>
-          <w:i/>
-          <w:color w:val="000000"/>
-          <w:kern w:val="0"/>
-          <w:szCs w:val="21"/>
-          <w:highlight w:val="white"/>
-        </w:rPr>
-        <w:t xml:space="preserve"> framelen, </w:t>
-      </w:r>
-      <w:r>
-        <w:rPr>
-          <w:rFonts w:cs="NSimSun"/>
-          <w:i/>
-          <w:color w:val="0000FF"/>
-          <w:kern w:val="0"/>
-          <w:szCs w:val="21"/>
-          <w:highlight w:val="white"/>
-        </w:rPr>
-        <w:t>char</w:t>
-      </w:r>
-      <w:r>
-        <w:rPr>
-          <w:rFonts w:cs="NSimSun"/>
-          <w:i/>
-          <w:color w:val="000000"/>
-          <w:kern w:val="0"/>
-          <w:szCs w:val="21"/>
-          <w:highlight w:val="white"/>
-        </w:rPr>
-        <w:t xml:space="preserve"> * outbuf, </w:t>
-      </w:r>
-      <w:r>
-        <w:rPr>
-          <w:rFonts w:cs="NSimSun"/>
-          <w:i/>
-          <w:color w:val="0000FF"/>
-          <w:kern w:val="0"/>
-          <w:szCs w:val="21"/>
-          <w:highlight w:val="white"/>
-        </w:rPr>
-        <w:t>int</w:t>
-      </w:r>
-      <w:r>
-        <w:rPr>
-          <w:rFonts w:cs="NSimSun"/>
-          <w:i/>
-          <w:color w:val="000000"/>
-          <w:kern w:val="0"/>
-          <w:szCs w:val="21"/>
-          <w:highlight w:val="white"/>
-        </w:rPr>
-        <w:t xml:space="preserve"> outbuflen);</w:t>
-      </w:r>
-    </w:p>
-    <w:p>
-      <w:pPr>
-        <w:rPr>
-          <w:rFonts w:eastAsia="Arial Unicode MS" w:cs="Arial Unicode MS"/>
-          <w:i/>
-          <w:szCs w:val="21"/>
-        </w:rPr>
-      </w:pPr>
-      <w:r>
-        <w:rPr>
-          <w:rFonts w:cs="NSimSun"/>
-          <w:i/>
-          <w:color w:val="000000"/>
-          <w:kern w:val="0"/>
-          <w:szCs w:val="21"/>
-          <w:highlight w:val="white"/>
-        </w:rPr>
-        <w:tab/>
-        <w:t xml:space="preserve">  </w:t>
-      </w:r>
-      <w:r>
-        <w:rPr>
-          <w:rFonts w:cs="NSimSun"/>
-          <w:i/>
-          <w:color w:val="000000"/>
-          <w:kern w:val="0"/>
-          <w:szCs w:val="21"/>
-          <w:highlight w:val="white"/>
-        </w:rPr>
-        <w:tab/>
-      </w:r>
-      <w:r>
-        <w:rPr>
-          <w:rFonts w:cs="NSimSun"/>
-          <w:i/>
-          <w:color w:val="0000FF"/>
-          <w:kern w:val="0"/>
-          <w:szCs w:val="21"/>
-          <w:highlight w:val="white"/>
-        </w:rPr>
-        <w:t>int</w:t>
-      </w:r>
-      <w:r>
-        <w:rPr>
-          <w:rFonts w:cs="NSimSun"/>
-          <w:i/>
-          <w:color w:val="000000"/>
-          <w:kern w:val="0"/>
-          <w:szCs w:val="21"/>
-          <w:highlight w:val="white"/>
-        </w:rPr>
-        <w:t xml:space="preserve"> getframesize();</w:t>
-      </w:r>
-    </w:p>
-    <w:p>
-      <w:pPr>
-        <w:autoSpaceDE w:val="0"/>
-        <w:autoSpaceDN w:val="0"/>
-        <w:adjustRightInd w:val="0"/>
-        <w:ind w:firstLineChars="271" w:firstLine="569"/>
-        <w:jc w:val="left"/>
-        <w:rPr>
-          <w:rFonts w:cs="NSimSun"/>
-          <w:i/>
-          <w:color w:val="000000"/>
-          <w:kern w:val="0"/>
-          <w:szCs w:val="21"/>
-        </w:rPr>
-      </w:pPr>
-      <w:r>
-        <w:rPr>
-          <w:rFonts w:cs="NSimSun"/>
-          <w:i/>
-          <w:color w:val="000000"/>
-          <w:kern w:val="0"/>
-          <w:szCs w:val="21"/>
-          <w:highlight w:val="white"/>
-        </w:rPr>
-        <w:t>};</w:t>
-      </w:r>
-    </w:p>
-    <w:p>
-      <w:pPr>
-        <w:autoSpaceDE w:val="0"/>
-        <w:autoSpaceDN w:val="0"/>
-        <w:adjustRightInd w:val="0"/>
-        <w:ind w:firstLineChars="271" w:firstLine="569"/>
-        <w:jc w:val="left"/>
-        <w:rPr>
-          <w:rFonts w:cs="NSimSun"/>
-          <w:i/>
-          <w:color w:val="808080" w:themeColor="background1" w:themeShade="80"/>
-          <w:kern w:val="0"/>
-          <w:szCs w:val="21"/>
-        </w:rPr>
-      </w:pPr>
-      <w:r>
-        <w:rPr>
-          <w:rFonts w:cs="NSimSun" w:hint="eastAsia"/>
-          <w:i/>
-          <w:color w:val="808080" w:themeColor="background1" w:themeShade="80"/>
-          <w:kern w:val="0"/>
-          <w:szCs w:val="21"/>
-        </w:rPr>
-        <w:t>编解码器</w:t>
-      </w:r>
-    </w:p>
-    <w:p>
-      <w:pPr>
-        <w:autoSpaceDE w:val="0"/>
-        <w:autoSpaceDN w:val="0"/>
-        <w:adjustRightInd w:val="0"/>
-        <w:ind w:firstLineChars="321" w:firstLine="674"/>
-        <w:jc w:val="left"/>
-        <w:rPr>
-          <w:rFonts w:cs="NSimSun"/>
-          <w:i/>
-          <w:color w:val="808080" w:themeColor="background1" w:themeShade="80"/>
-          <w:kern w:val="0"/>
-          <w:szCs w:val="21"/>
-        </w:rPr>
-      </w:pPr>
-      <w:r>
-        <w:rPr>
-          <w:rFonts w:cs="NSimSun"/>
-          <w:i/>
-          <w:color w:val="0000FF"/>
-          <w:kern w:val="0"/>
-          <w:szCs w:val="21"/>
-          <w:highlight w:val="white"/>
-        </w:rPr>
-        <w:t>class</w:t>
-      </w:r>
-      <w:r>
-        <w:rPr>
-          <w:rFonts w:cs="NSimSun"/>
-          <w:i/>
-          <w:color w:val="000000"/>
-          <w:kern w:val="0"/>
-          <w:szCs w:val="21"/>
-          <w:highlight w:val="white"/>
-        </w:rPr>
-        <w:t xml:space="preserve"> </w:t>
-      </w:r>
-      <w:r>
-        <w:rPr>
-          <w:rFonts w:cs="NSimSun"/>
-          <w:i/>
-          <w:color w:val="2B91AF"/>
-          <w:kern w:val="0"/>
-          <w:szCs w:val="21"/>
-          <w:highlight w:val="white"/>
-        </w:rPr>
-        <w:t>sound</w:t>
-      </w:r>
-      <w:r>
-        <w:rPr>
-          <w:rFonts w:cs="NSimSun"/>
-          <w:i/>
-          <w:color w:val="000000"/>
-          <w:kern w:val="0"/>
-          <w:szCs w:val="21"/>
-          <w:highlight w:val="white"/>
-        </w:rPr>
-        <w:t>{</w:t>
-      </w:r>
-    </w:p>
-    <w:p>
-      <w:pPr>
-        <w:autoSpaceDE w:val="0"/>
-        <w:autoSpaceDN w:val="0"/>
-        <w:adjustRightInd w:val="0"/>
-        <w:ind w:firstLineChars="321" w:firstLine="674"/>
-        <w:jc w:val="left"/>
-        <w:rPr>
-          <w:rFonts w:cs="NSimSun"/>
-          <w:i/>
-          <w:color w:val="808080" w:themeColor="background1" w:themeShade="80"/>
-          <w:kern w:val="0"/>
-          <w:szCs w:val="21"/>
-        </w:rPr>
-      </w:pPr>
-      <w:r>
-        <w:rPr>
-          <w:rFonts w:cs="NSimSun"/>
-          <w:i/>
-          <w:color w:val="0000FF"/>
-          <w:kern w:val="0"/>
-          <w:szCs w:val="21"/>
-          <w:highlight w:val="white"/>
-        </w:rPr>
-        <w:t>public</w:t>
-      </w:r>
-      <w:r>
-        <w:rPr>
-          <w:rFonts w:cs="NSimSun"/>
-          <w:i/>
-          <w:color w:val="000000"/>
-          <w:kern w:val="0"/>
-          <w:szCs w:val="21"/>
-          <w:highlight w:val="white"/>
-        </w:rPr>
-        <w:t>:</w:t>
-      </w:r>
-    </w:p>
-    <w:p>
-      <w:pPr>
-        <w:autoSpaceDE w:val="0"/>
-        <w:autoSpaceDN w:val="0"/>
-        <w:adjustRightInd w:val="0"/>
-        <w:ind w:left="230" w:firstLineChars="321" w:firstLine="674"/>
-        <w:jc w:val="left"/>
-        <w:rPr>
-          <w:rFonts w:cs="NSimSun"/>
-          <w:i/>
-          <w:color w:val="808080" w:themeColor="background1" w:themeShade="80"/>
-          <w:kern w:val="0"/>
-          <w:szCs w:val="21"/>
-        </w:rPr>
-      </w:pPr>
-      <w:r>
-        <w:rPr>
-          <w:rFonts w:cs="NSimSun"/>
-          <w:i/>
-          <w:color w:val="0000FF"/>
-          <w:kern w:val="0"/>
-          <w:szCs w:val="21"/>
-          <w:highlight w:val="white"/>
-        </w:rPr>
-        <w:t>void</w:t>
-      </w:r>
-      <w:r>
-        <w:rPr>
-          <w:rFonts w:cs="NSimSun"/>
-          <w:i/>
-          <w:color w:val="000000"/>
-          <w:kern w:val="0"/>
-          <w:szCs w:val="21"/>
-          <w:highlight w:val="white"/>
-        </w:rPr>
-        <w:t xml:space="preserve"> start();</w:t>
-      </w:r>
-    </w:p>
-    <w:p>
-      <w:pPr>
-        <w:autoSpaceDE w:val="0"/>
-        <w:autoSpaceDN w:val="0"/>
-        <w:adjustRightInd w:val="0"/>
-        <w:ind w:left="230" w:firstLineChars="321" w:firstLine="674"/>
-        <w:jc w:val="left"/>
-        <w:rPr>
-          <w:rFonts w:cs="NSimSun"/>
-          <w:i/>
-          <w:color w:val="808080" w:themeColor="background1" w:themeShade="80"/>
-          <w:kern w:val="0"/>
-          <w:szCs w:val="21"/>
-        </w:rPr>
-      </w:pPr>
-      <w:r>
-        <w:rPr>
-          <w:rFonts w:cs="NSimSun"/>
-          <w:i/>
-          <w:color w:val="0000FF"/>
-          <w:kern w:val="0"/>
-          <w:szCs w:val="21"/>
-          <w:highlight w:val="white"/>
-        </w:rPr>
-        <w:t>void</w:t>
-      </w:r>
-      <w:r>
-        <w:rPr>
-          <w:rFonts w:cs="NSimSun"/>
-          <w:i/>
-          <w:color w:val="000000"/>
-          <w:kern w:val="0"/>
-          <w:szCs w:val="21"/>
-          <w:highlight w:val="white"/>
-        </w:rPr>
-        <w:t xml:space="preserve"> stop();</w:t>
-      </w:r>
-    </w:p>
-    <w:p>
-      <w:pPr>
-        <w:autoSpaceDE w:val="0"/>
-        <w:autoSpaceDN w:val="0"/>
-        <w:adjustRightInd w:val="0"/>
-        <w:ind w:left="325" w:firstLineChars="271" w:firstLine="569"/>
-        <w:jc w:val="left"/>
-        <w:rPr>
-          <w:rFonts w:cs="NSimSun"/>
-          <w:i/>
-          <w:color w:val="808080" w:themeColor="background1" w:themeShade="80"/>
-          <w:kern w:val="0"/>
-          <w:szCs w:val="21"/>
-        </w:rPr>
-      </w:pPr>
-      <w:r>
-        <w:rPr>
-          <w:rFonts w:cs="NSimSun"/>
-          <w:i/>
-          <w:color w:val="000000"/>
-          <w:kern w:val="0"/>
-          <w:szCs w:val="21"/>
-          <w:highlight w:val="white"/>
-        </w:rPr>
-        <w:t>boost::signals2::</w:t>
-      </w:r>
-      <w:r>
-        <w:rPr>
-          <w:rFonts w:cs="NSimSun"/>
-          <w:i/>
-          <w:color w:val="2B91AF"/>
-          <w:kern w:val="0"/>
-          <w:szCs w:val="21"/>
-          <w:highlight w:val="white"/>
-        </w:rPr>
-        <w:t>signal</w:t>
-      </w:r>
-      <w:r>
-        <w:rPr>
-          <w:rFonts w:cs="NSimSun"/>
-          <w:i/>
-          <w:color w:val="000000"/>
-          <w:kern w:val="0"/>
-          <w:szCs w:val="21"/>
-          <w:highlight w:val="white"/>
-        </w:rPr>
-        <w:t>&lt;</w:t>
-      </w:r>
-      <w:r>
-        <w:rPr>
-          <w:rFonts w:cs="NSimSun"/>
-          <w:i/>
-          <w:color w:val="0000FF"/>
-          <w:kern w:val="0"/>
-          <w:szCs w:val="21"/>
-          <w:highlight w:val="white"/>
-        </w:rPr>
-        <w:t>void</w:t>
-      </w:r>
-      <w:r>
-        <w:rPr>
-          <w:rFonts w:cs="NSimSun"/>
-          <w:i/>
-          <w:color w:val="000000"/>
-          <w:kern w:val="0"/>
-          <w:szCs w:val="21"/>
-          <w:highlight w:val="white"/>
-        </w:rPr>
-        <w:t>(</w:t>
-      </w:r>
-      <w:r>
-        <w:rPr>
-          <w:rFonts w:cs="NSimSun"/>
-          <w:i/>
-          <w:color w:val="0000FF"/>
-          <w:kern w:val="0"/>
-          <w:szCs w:val="21"/>
-          <w:highlight w:val="white"/>
-        </w:rPr>
-        <w:t>char</w:t>
-      </w:r>
-      <w:r>
-        <w:rPr>
-          <w:rFonts w:cs="NSimSun"/>
-          <w:i/>
-          <w:color w:val="000000"/>
-          <w:kern w:val="0"/>
-          <w:szCs w:val="21"/>
-          <w:highlight w:val="white"/>
-        </w:rPr>
-        <w:t xml:space="preserve"> *, </w:t>
-      </w:r>
-      <w:r>
-        <w:rPr>
-          <w:rFonts w:cs="NSimSun"/>
-          <w:i/>
-          <w:color w:val="0000FF"/>
-          <w:kern w:val="0"/>
-          <w:szCs w:val="21"/>
-          <w:highlight w:val="white"/>
-        </w:rPr>
-        <w:t>int</w:t>
-      </w:r>
-      <w:r>
-        <w:rPr>
-          <w:rFonts w:cs="NSimSun"/>
-          <w:i/>
-          <w:color w:val="000000"/>
-          <w:kern w:val="0"/>
-          <w:szCs w:val="21"/>
-          <w:highlight w:val="white"/>
-        </w:rPr>
-        <w:t>)&gt; sigCapture;</w:t>
-      </w:r>
-    </w:p>
-    <w:p>
-      <w:pPr>
-        <w:autoSpaceDE w:val="0"/>
-        <w:autoSpaceDN w:val="0"/>
-        <w:adjustRightInd w:val="0"/>
-        <w:ind w:left="325" w:firstLineChars="271" w:firstLine="569"/>
-        <w:jc w:val="left"/>
-        <w:rPr>
-          <w:rFonts w:cs="NSimSun"/>
-          <w:i/>
-          <w:color w:val="808080" w:themeColor="background1" w:themeShade="80"/>
-          <w:kern w:val="0"/>
-          <w:szCs w:val="21"/>
-        </w:rPr>
-      </w:pPr>
-      <w:r>
-        <w:rPr>
-          <w:rFonts w:cs="NSimSun"/>
-          <w:i/>
-          <w:color w:val="0000FF"/>
-          <w:kern w:val="0"/>
-          <w:szCs w:val="21"/>
-          <w:highlight w:val="white"/>
-        </w:rPr>
-        <w:t>bool</w:t>
-      </w:r>
-      <w:r>
-        <w:rPr>
-          <w:rFonts w:cs="NSimSun"/>
-          <w:i/>
-          <w:color w:val="000000"/>
-          <w:kern w:val="0"/>
-          <w:szCs w:val="21"/>
-          <w:highlight w:val="white"/>
-        </w:rPr>
-        <w:t xml:space="preserve"> setOutputDevice(</w:t>
-      </w:r>
-      <w:r>
-        <w:rPr>
-          <w:rFonts w:cs="NSimSun"/>
-          <w:i/>
-          <w:color w:val="2B91AF"/>
-          <w:kern w:val="0"/>
-          <w:szCs w:val="21"/>
-          <w:highlight w:val="white"/>
-        </w:rPr>
-        <w:t>PaDeviceIndex</w:t>
-      </w:r>
-      <w:r>
-        <w:rPr>
-          <w:rFonts w:cs="NSimSun"/>
-          <w:i/>
-          <w:color w:val="000000"/>
-          <w:kern w:val="0"/>
-          <w:szCs w:val="21"/>
-          <w:highlight w:val="white"/>
-        </w:rPr>
-        <w:t xml:space="preserve"> index);</w:t>
-      </w:r>
-    </w:p>
-    <w:p>
-      <w:pPr>
-        <w:autoSpaceDE w:val="0"/>
-        <w:autoSpaceDN w:val="0"/>
-        <w:adjustRightInd w:val="0"/>
-        <w:ind w:left="325" w:firstLineChars="271" w:firstLine="569"/>
-        <w:jc w:val="left"/>
-        <w:rPr>
-          <w:rFonts w:cs="NSimSun"/>
-          <w:i/>
-          <w:color w:val="000000"/>
-          <w:kern w:val="0"/>
-          <w:szCs w:val="21"/>
-          <w:highlight w:val="white"/>
-        </w:rPr>
-      </w:pPr>
-      <w:r>
-        <w:rPr>
-          <w:rFonts w:cs="NSimSun"/>
-          <w:i/>
-          <w:color w:val="0000FF"/>
-          <w:kern w:val="0"/>
-          <w:szCs w:val="21"/>
-          <w:highlight w:val="white"/>
-        </w:rPr>
-        <w:t>bool</w:t>
-      </w:r>
-      <w:r>
-        <w:rPr>
-          <w:rFonts w:cs="NSimSun"/>
-          <w:i/>
-          <w:color w:val="000000"/>
-          <w:kern w:val="0"/>
-          <w:szCs w:val="21"/>
-          <w:highlight w:val="white"/>
-        </w:rPr>
-        <w:t xml:space="preserve"> setInputDevice(</w:t>
-      </w:r>
-      <w:r>
-        <w:rPr>
-          <w:rFonts w:cs="NSimSun"/>
-          <w:i/>
-          <w:color w:val="2B91AF"/>
-          <w:kern w:val="0"/>
-          <w:szCs w:val="21"/>
-          <w:highlight w:val="white"/>
-        </w:rPr>
-        <w:t>PaDeviceIndex</w:t>
-      </w:r>
-      <w:r>
-        <w:rPr>
-          <w:rFonts w:cs="NSimSun"/>
-          <w:i/>
-          <w:color w:val="000000"/>
-          <w:kern w:val="0"/>
-          <w:szCs w:val="21"/>
-          <w:highlight w:val="white"/>
-        </w:rPr>
-        <w:t xml:space="preserve"> index);</w:t>
-      </w:r>
-    </w:p>
-    <w:p>
-      <w:pPr>
-        <w:autoSpaceDE w:val="0"/>
-        <w:autoSpaceDN w:val="0"/>
-        <w:adjustRightInd w:val="0"/>
-        <w:ind w:left="325" w:firstLineChars="271" w:firstLine="569"/>
-        <w:jc w:val="left"/>
-        <w:rPr>
-          <w:rFonts w:cs="NSimSun"/>
-          <w:i/>
-          <w:color w:val="808080" w:themeColor="background1" w:themeShade="80"/>
-          <w:kern w:val="0"/>
-          <w:szCs w:val="21"/>
-        </w:rPr>
-      </w:pPr>
-      <w:r>
-        <w:rPr>
-          <w:rFonts w:cs="NSimSun"/>
-          <w:i/>
-          <w:color w:val="0000FF"/>
-          <w:kern w:val="0"/>
-          <w:szCs w:val="21"/>
-          <w:highlight w:val="white"/>
-        </w:rPr>
-        <w:t>void</w:t>
-      </w:r>
-      <w:r>
-        <w:rPr>
-          <w:rFonts w:cs="NSimSun"/>
-          <w:i/>
-          <w:color w:val="000000"/>
-          <w:kern w:val="0"/>
-          <w:szCs w:val="21"/>
-          <w:highlight w:val="white"/>
-        </w:rPr>
-        <w:t xml:space="preserve"> setsoundsize();</w:t>
-      </w:r>
-    </w:p>
-    <w:p>
-      <w:pPr>
-        <w:autoSpaceDE w:val="0"/>
-        <w:autoSpaceDN w:val="0"/>
-        <w:adjustRightInd w:val="0"/>
-        <w:ind w:left="325" w:firstLineChars="271" w:firstLine="569"/>
-        <w:jc w:val="left"/>
-        <w:rPr>
-          <w:rFonts w:cs="NSimSun"/>
-          <w:i/>
-          <w:color w:val="000000"/>
-          <w:kern w:val="0"/>
-          <w:szCs w:val="21"/>
-        </w:rPr>
-      </w:pPr>
-      <w:r>
-        <w:rPr>
-          <w:rFonts w:cs="NSimSun"/>
-          <w:i/>
-          <w:color w:val="0000FF"/>
-          <w:kern w:val="0"/>
-          <w:szCs w:val="21"/>
-          <w:highlight w:val="white"/>
-        </w:rPr>
-        <w:t>void</w:t>
-      </w:r>
-      <w:r>
-        <w:rPr>
-          <w:rFonts w:cs="NSimSun"/>
-          <w:i/>
-          <w:color w:val="000000"/>
-          <w:kern w:val="0"/>
-          <w:szCs w:val="21"/>
-          <w:highlight w:val="white"/>
-        </w:rPr>
-        <w:t xml:space="preserve"> setechostate(</w:t>
-      </w:r>
-      <w:r>
-        <w:rPr>
-          <w:rFonts w:cs="NSimSun"/>
-          <w:i/>
-          <w:color w:val="0000FF"/>
-          <w:kern w:val="0"/>
-          <w:szCs w:val="21"/>
-          <w:highlight w:val="white"/>
-        </w:rPr>
-        <w:t>bool</w:t>
-      </w:r>
-      <w:r>
-        <w:rPr>
-          <w:rFonts w:cs="NSimSun"/>
-          <w:i/>
-          <w:color w:val="000000"/>
-          <w:kern w:val="0"/>
-          <w:szCs w:val="21"/>
-          <w:highlight w:val="white"/>
-        </w:rPr>
-        <w:t xml:space="preserve"> on);</w:t>
-      </w:r>
-    </w:p>
-    <w:p>
-      <w:pPr>
-        <w:autoSpaceDE w:val="0"/>
-        <w:autoSpaceDN w:val="0"/>
-        <w:adjustRightInd w:val="0"/>
-        <w:ind w:firstLineChars="271" w:firstLine="569"/>
-        <w:jc w:val="left"/>
-        <w:rPr>
-          <w:rFonts w:cs="NSimSun"/>
-          <w:i/>
-          <w:color w:val="000000"/>
-          <w:kern w:val="0"/>
-          <w:szCs w:val="21"/>
-        </w:rPr>
-      </w:pPr>
-      <w:r>
-        <w:rPr>
-          <w:rFonts w:cs="NSimSun"/>
-          <w:i/>
-          <w:color w:val="000000"/>
-          <w:kern w:val="0"/>
-          <w:szCs w:val="21"/>
-          <w:highlight w:val="white"/>
-        </w:rPr>
-        <w:t>};</w:t>
-      </w:r>
-    </w:p>
-    <w:p>
-      <w:pPr>
-        <w:autoSpaceDE w:val="0"/>
-        <w:autoSpaceDN w:val="0"/>
-        <w:adjustRightInd w:val="0"/>
-        <w:ind w:firstLineChars="271" w:firstLine="569"/>
-        <w:jc w:val="left"/>
-        <w:rPr>
-          <w:rFonts w:cs="NSimSun"/>
-          <w:i/>
-          <w:color w:val="808080" w:themeColor="background1" w:themeShade="80"/>
-          <w:kern w:val="0"/>
-          <w:szCs w:val="21"/>
-        </w:rPr>
-      </w:pPr>
-      <w:r>
-        <w:rPr>
-          <w:rFonts w:cs="NSimSun" w:hint="eastAsia"/>
-          <w:i/>
-          <w:color w:val="808080" w:themeColor="background1" w:themeShade="80"/>
-          <w:kern w:val="0"/>
-          <w:szCs w:val="21"/>
-        </w:rPr>
-        <w:t>采集接口</w:t>
-      </w:r>
-    </w:p>
-    <w:p>
-      <w:pPr>
-        <w:autoSpaceDE w:val="0"/>
-        <w:autoSpaceDN w:val="0"/>
-        <w:adjustRightInd w:val="0"/>
-        <w:ind w:firstLineChars="371" w:firstLine="779"/>
-        <w:jc w:val="left"/>
-        <w:rPr>
-          <w:rFonts w:cs="NSimSun"/>
-          <w:i/>
-          <w:color w:val="000000"/>
-          <w:kern w:val="0"/>
-          <w:szCs w:val="21"/>
-        </w:rPr>
-      </w:pPr>
-      <w:r>
-        <w:rPr>
-          <w:rFonts w:cs="NSimSun"/>
-          <w:i/>
-          <w:color w:val="000000"/>
-          <w:kern w:val="0"/>
-          <w:szCs w:val="21"/>
-          <w:highlight w:val="white"/>
-        </w:rPr>
-        <w:t>boost::signals2::</w:t>
-      </w:r>
-      <w:r>
-        <w:rPr>
-          <w:rFonts w:cs="NSimSun"/>
-          <w:i/>
-          <w:color w:val="2B91AF"/>
-          <w:kern w:val="0"/>
-          <w:szCs w:val="21"/>
-          <w:highlight w:val="white"/>
-        </w:rPr>
-        <w:t>signal</w:t>
-      </w:r>
-      <w:r>
-        <w:rPr>
-          <w:rFonts w:cs="NSimSun"/>
-          <w:i/>
-          <w:color w:val="000000"/>
-          <w:kern w:val="0"/>
-          <w:szCs w:val="21"/>
-          <w:highlight w:val="white"/>
-        </w:rPr>
-        <w:t>&lt;</w:t>
-      </w:r>
-      <w:r>
-        <w:rPr>
-          <w:rFonts w:cs="NSimSun"/>
-          <w:i/>
-          <w:color w:val="0000FF"/>
-          <w:kern w:val="0"/>
-          <w:szCs w:val="21"/>
-          <w:highlight w:val="white"/>
-        </w:rPr>
-        <w:t>void</w:t>
-      </w:r>
-      <w:r>
-        <w:rPr>
-          <w:rFonts w:cs="NSimSun"/>
-          <w:i/>
-          <w:color w:val="000000"/>
-          <w:kern w:val="0"/>
-          <w:szCs w:val="21"/>
-          <w:highlight w:val="white"/>
-        </w:rPr>
-        <w:t>(</w:t>
-      </w:r>
-      <w:r>
-        <w:rPr>
-          <w:rFonts w:cs="NSimSun"/>
-          <w:i/>
-          <w:color w:val="0000FF"/>
-          <w:kern w:val="0"/>
-          <w:szCs w:val="21"/>
-          <w:highlight w:val="white"/>
-        </w:rPr>
-        <w:t>char</w:t>
-      </w:r>
-      <w:r>
-        <w:rPr>
-          <w:rFonts w:cs="NSimSun"/>
-          <w:i/>
-          <w:color w:val="000000"/>
-          <w:kern w:val="0"/>
-          <w:szCs w:val="21"/>
-          <w:highlight w:val="white"/>
-        </w:rPr>
-        <w:t xml:space="preserve"> *, </w:t>
-      </w:r>
-      <w:r>
-        <w:rPr>
-          <w:rFonts w:cs="NSimSun"/>
-          <w:i/>
-          <w:color w:val="0000FF"/>
-          <w:kern w:val="0"/>
-          <w:szCs w:val="21"/>
-          <w:highlight w:val="white"/>
-        </w:rPr>
-        <w:t>int</w:t>
-      </w:r>
-      <w:r>
-        <w:rPr>
-          <w:rFonts w:cs="NSimSun"/>
-          <w:i/>
-          <w:color w:val="000000"/>
-          <w:kern w:val="0"/>
-          <w:szCs w:val="21"/>
-          <w:highlight w:val="white"/>
-        </w:rPr>
-        <w:t>)&gt; sigCapture</w:t>
-      </w:r>
-    </w:p>
-    <w:p>
-      <w:pPr>
-        <w:autoSpaceDE w:val="0"/>
-        <w:autoSpaceDN w:val="0"/>
-        <w:adjustRightInd w:val="0"/>
-        <w:ind w:firstLineChars="371" w:firstLine="705"/>
-        <w:jc w:val="left"/>
-        <w:rPr>
-          <w:rFonts w:ascii="NSimSun" w:hAnsi="NSimSun" w:cs="NSimSun"/>
-          <w:i/>
-          <w:color w:val="808080" w:themeColor="background1" w:themeShade="80"/>
-          <w:kern w:val="0"/>
-          <w:sz w:val="19"/>
-          <w:szCs w:val="19"/>
-        </w:rPr>
-      </w:pPr>
-      <w:r>
-        <w:rPr>
-          <w:rFonts w:ascii="NSimSun" w:hAnsi="NSimSun" w:cs="NSimSun" w:hint="eastAsia"/>
-          <w:i/>
-          <w:color w:val="000000"/>
-          <w:kern w:val="0"/>
-          <w:sz w:val="19"/>
-          <w:szCs w:val="19"/>
-        </w:rPr>
-        <w:t xml:space="preserve"> </w:t>
-      </w:r>
-      <w:r>
-        <w:rPr>
-          <w:rFonts w:ascii="NSimSun" w:hAnsi="NSimSun" w:cs="NSimSun" w:hint="eastAsia"/>
-          <w:i/>
-          <w:color w:val="808080" w:themeColor="background1" w:themeShade="80"/>
-          <w:kern w:val="0"/>
-          <w:sz w:val="19"/>
-          <w:szCs w:val="19"/>
-        </w:rPr>
-        <w:t>采集音频回调</w:t>
-      </w:r>
-    </w:p>
-    <w:p>
-      <w:pPr>
-        <w:autoSpaceDE w:val="0"/>
-        <w:autoSpaceDN w:val="0"/>
-        <w:adjustRightInd w:val="0"/>
-        <w:jc w:val="left"/>
-        <w:rPr>
-          <w:rFonts w:cs="NSimSun"/>
-          <w:i/>
-          <w:color w:val="000000"/>
-          <w:kern w:val="0"/>
-          <w:szCs w:val="21"/>
-        </w:rPr>
-      </w:pPr>
-      <w:r>
-        <w:rPr>
-          <w:rFonts w:ascii="NSimSun" w:hAnsi="NSimSun" w:cs="NSimSun" w:hint="eastAsia"/>
-          <w:i/>
-          <w:color w:val="808080" w:themeColor="background1" w:themeShade="80"/>
-          <w:kern w:val="0"/>
-          <w:sz w:val="19"/>
-          <w:szCs w:val="19"/>
-        </w:rPr>
-        <w:tab/>
-        <w:t xml:space="preserve"> </w:t>
-      </w:r>
-      <w:r>
-        <w:rPr>
-          <w:rFonts w:cs="NSimSun"/>
-          <w:i/>
-          <w:color w:val="0000FF"/>
-          <w:kern w:val="0"/>
-          <w:szCs w:val="21"/>
-          <w:highlight w:val="white"/>
-        </w:rPr>
-        <w:t>struct</w:t>
-      </w:r>
-      <w:r>
-        <w:rPr>
-          <w:rFonts w:cs="NSimSun"/>
-          <w:i/>
-          <w:color w:val="000000"/>
-          <w:kern w:val="0"/>
-          <w:szCs w:val="21"/>
-          <w:highlight w:val="white"/>
-        </w:rPr>
-        <w:t xml:space="preserve"> </w:t>
-      </w:r>
-      <w:r>
-        <w:rPr>
-          <w:rFonts w:cs="NSimSun"/>
-          <w:i/>
-          <w:color w:val="2B91AF"/>
-          <w:kern w:val="0"/>
-          <w:szCs w:val="21"/>
-          <w:highlight w:val="white"/>
-        </w:rPr>
-        <w:t>client</w:t>
-      </w:r>
-      <w:r>
-        <w:rPr>
-          <w:rFonts w:cs="NSimSun"/>
-          <w:i/>
-          <w:color w:val="000000"/>
-          <w:kern w:val="0"/>
-          <w:szCs w:val="21"/>
-          <w:highlight w:val="white"/>
-        </w:rPr>
-        <w:t>{</w:t>
-      </w:r>
-    </w:p>
-    <w:p>
-      <w:pPr>
-        <w:autoSpaceDE w:val="0"/>
-        <w:autoSpaceDN w:val="0"/>
-        <w:adjustRightInd w:val="0"/>
-        <w:jc w:val="left"/>
-        <w:rPr>
-          <w:rFonts w:cs="NSimSun"/>
-          <w:i/>
-          <w:color w:val="000000"/>
-          <w:kern w:val="0"/>
-          <w:szCs w:val="21"/>
-        </w:rPr>
-      </w:pPr>
-      <w:r>
-        <w:rPr>
-          <w:rFonts w:cs="NSimSun"/>
-          <w:i/>
-          <w:color w:val="000000"/>
-          <w:kern w:val="0"/>
-          <w:szCs w:val="21"/>
-        </w:rPr>
-        <w:tab/>
-        <w:t xml:space="preserve"> </w:t>
-      </w:r>
-      <w:r>
-        <w:rPr>
-          <w:rFonts w:cs="NSimSun"/>
-          <w:i/>
-          <w:color w:val="000000"/>
-          <w:kern w:val="0"/>
-          <w:szCs w:val="21"/>
-        </w:rPr>
-        <w:tab/>
-      </w:r>
-      <w:r>
-        <w:rPr>
-          <w:rFonts w:cs="NSimSun"/>
-          <w:i/>
-          <w:color w:val="0000FF"/>
-          <w:kern w:val="0"/>
-          <w:szCs w:val="21"/>
-          <w:highlight w:val="white"/>
-        </w:rPr>
-        <w:t>bool</w:t>
-      </w:r>
-      <w:r>
-        <w:rPr>
-          <w:rFonts w:cs="NSimSun"/>
-          <w:i/>
-          <w:color w:val="000000"/>
-          <w:kern w:val="0"/>
-          <w:szCs w:val="21"/>
-          <w:highlight w:val="white"/>
-        </w:rPr>
-        <w:t xml:space="preserve"> read_buff(</w:t>
-      </w:r>
-      <w:r>
-        <w:rPr>
-          <w:rFonts w:cs="NSimSun"/>
-          <w:i/>
-          <w:color w:val="0000FF"/>
-          <w:kern w:val="0"/>
-          <w:szCs w:val="21"/>
-          <w:highlight w:val="white"/>
-        </w:rPr>
-        <w:t>char</w:t>
-      </w:r>
-      <w:r>
-        <w:rPr>
-          <w:rFonts w:cs="NSimSun"/>
-          <w:i/>
-          <w:color w:val="000000"/>
-          <w:kern w:val="0"/>
-          <w:szCs w:val="21"/>
-          <w:highlight w:val="white"/>
-        </w:rPr>
-        <w:t xml:space="preserve"> * &amp; </w:t>
-      </w:r>
-      <w:r>
-        <w:rPr>
-          <w:rFonts w:cs="NSimSun"/>
-          <w:i/>
-          <w:color w:val="808080"/>
-          <w:kern w:val="0"/>
-          <w:szCs w:val="21"/>
-          <w:highlight w:val="white"/>
-        </w:rPr>
-        <w:t>outputbuff</w:t>
-      </w:r>
-      <w:r>
-        <w:rPr>
-          <w:rFonts w:cs="NSimSun"/>
-          <w:i/>
-          <w:color w:val="000000"/>
-          <w:kern w:val="0"/>
-          <w:szCs w:val="21"/>
-          <w:highlight w:val="white"/>
-        </w:rPr>
-        <w:t xml:space="preserve">, </w:t>
-      </w:r>
-      <w:r>
-        <w:rPr>
-          <w:rFonts w:cs="NSimSun"/>
-          <w:i/>
-          <w:color w:val="0000FF"/>
-          <w:kern w:val="0"/>
-          <w:szCs w:val="21"/>
-          <w:highlight w:val="white"/>
-        </w:rPr>
-        <w:t>short</w:t>
-      </w:r>
-      <w:r>
-        <w:rPr>
-          <w:rFonts w:cs="NSimSun"/>
-          <w:i/>
-          <w:color w:val="000000"/>
-          <w:kern w:val="0"/>
-          <w:szCs w:val="21"/>
-          <w:highlight w:val="white"/>
-        </w:rPr>
-        <w:t xml:space="preserve"> &amp; </w:t>
-      </w:r>
-      <w:r>
-        <w:rPr>
-          <w:rFonts w:cs="NSimSun"/>
-          <w:i/>
-          <w:color w:val="808080"/>
-          <w:kern w:val="0"/>
-          <w:szCs w:val="21"/>
-          <w:highlight w:val="white"/>
-        </w:rPr>
-        <w:t>channelcount</w:t>
-      </w:r>
-      <w:r>
-        <w:rPr>
-          <w:rFonts w:cs="NSimSun"/>
-          <w:i/>
-          <w:color w:val="000000"/>
-          <w:kern w:val="0"/>
-          <w:szCs w:val="21"/>
-          <w:highlight w:val="white"/>
-        </w:rPr>
-        <w:t xml:space="preserve">, </w:t>
-      </w:r>
-      <w:r>
-        <w:rPr>
-          <w:rFonts w:cs="NSimSun"/>
-          <w:i/>
-          <w:color w:val="0000FF"/>
-          <w:kern w:val="0"/>
-          <w:szCs w:val="21"/>
-          <w:highlight w:val="white"/>
-        </w:rPr>
-        <w:t>int</w:t>
-      </w:r>
-      <w:r>
-        <w:rPr>
-          <w:rFonts w:cs="NSimSun"/>
-          <w:i/>
-          <w:color w:val="000000"/>
-          <w:kern w:val="0"/>
-          <w:szCs w:val="21"/>
-          <w:highlight w:val="white"/>
-        </w:rPr>
-        <w:t xml:space="preserve"> &amp;</w:t>
-      </w:r>
-      <w:r>
-        <w:rPr>
-          <w:rFonts w:cs="NSimSun"/>
-          <w:i/>
-          <w:color w:val="808080"/>
-          <w:kern w:val="0"/>
-          <w:szCs w:val="21"/>
-          <w:highlight w:val="white"/>
-        </w:rPr>
-        <w:t>len</w:t>
-      </w:r>
-      <w:r>
-        <w:rPr>
-          <w:rFonts w:cs="NSimSun"/>
-          <w:i/>
-          <w:color w:val="000000"/>
-          <w:kern w:val="0"/>
-          <w:szCs w:val="21"/>
-          <w:highlight w:val="white"/>
-        </w:rPr>
-        <w:t>)</w:t>
-      </w:r>
-      <w:r>
-        <w:rPr>
-          <w:rFonts w:cs="NSimSun"/>
-          <w:i/>
-          <w:color w:val="000000"/>
-          <w:kern w:val="0"/>
-          <w:szCs w:val="21"/>
-        </w:rPr>
-        <w:t>;</w:t>
-      </w:r>
-    </w:p>
-    <w:p>
-      <w:pPr>
-        <w:autoSpaceDE w:val="0"/>
-        <w:autoSpaceDN w:val="0"/>
-        <w:adjustRightInd w:val="0"/>
-        <w:jc w:val="left"/>
-        <w:rPr>
-          <w:rFonts w:cs="NSimSun"/>
-          <w:i/>
-          <w:color w:val="000000"/>
-          <w:kern w:val="0"/>
-          <w:szCs w:val="21"/>
-        </w:rPr>
-      </w:pPr>
-      <w:r>
-        <w:rPr>
-          <w:rFonts w:cs="NSimSun"/>
-          <w:i/>
-          <w:color w:val="000000"/>
-          <w:kern w:val="0"/>
-          <w:szCs w:val="21"/>
-        </w:rPr>
-        <w:tab/>
-        <w:t xml:space="preserve"> </w:t>
-      </w:r>
-      <w:r>
-        <w:rPr>
-          <w:rFonts w:cs="NSimSun"/>
-          <w:i/>
-          <w:color w:val="000000"/>
-          <w:kern w:val="0"/>
-          <w:szCs w:val="21"/>
-        </w:rPr>
-        <w:tab/>
-      </w:r>
-      <w:r>
-        <w:rPr>
-          <w:rFonts w:cs="NSimSun"/>
-          <w:i/>
-          <w:color w:val="0000FF"/>
-          <w:kern w:val="0"/>
-          <w:szCs w:val="21"/>
-          <w:highlight w:val="white"/>
-        </w:rPr>
-        <w:t>void</w:t>
-      </w:r>
-      <w:r>
-        <w:rPr>
-          <w:rFonts w:cs="NSimSun"/>
-          <w:i/>
-          <w:color w:val="000000"/>
-          <w:kern w:val="0"/>
-          <w:szCs w:val="21"/>
-          <w:highlight w:val="white"/>
-        </w:rPr>
-        <w:t xml:space="preserve"> write_buff(</w:t>
-      </w:r>
-      <w:r>
-        <w:rPr>
-          <w:rFonts w:cs="NSimSun"/>
-          <w:i/>
-          <w:color w:val="0000FF"/>
-          <w:kern w:val="0"/>
-          <w:szCs w:val="21"/>
-          <w:highlight w:val="white"/>
-        </w:rPr>
-        <w:t>char</w:t>
-      </w:r>
-      <w:r>
-        <w:rPr>
-          <w:rFonts w:cs="NSimSun"/>
-          <w:i/>
-          <w:color w:val="000000"/>
-          <w:kern w:val="0"/>
-          <w:szCs w:val="21"/>
-          <w:highlight w:val="white"/>
-        </w:rPr>
-        <w:t xml:space="preserve"> * </w:t>
-      </w:r>
-      <w:r>
-        <w:rPr>
-          <w:rFonts w:cs="NSimSun"/>
-          <w:i/>
-          <w:color w:val="808080"/>
-          <w:kern w:val="0"/>
-          <w:szCs w:val="21"/>
-          <w:highlight w:val="white"/>
-        </w:rPr>
-        <w:t>buff</w:t>
-      </w:r>
-      <w:r>
-        <w:rPr>
-          <w:rFonts w:cs="NSimSun"/>
-          <w:i/>
-          <w:color w:val="000000"/>
-          <w:kern w:val="0"/>
-          <w:szCs w:val="21"/>
-          <w:highlight w:val="white"/>
-        </w:rPr>
-        <w:t xml:space="preserve">, </w:t>
-      </w:r>
-      <w:r>
-        <w:rPr>
-          <w:rFonts w:cs="NSimSun"/>
-          <w:i/>
-          <w:color w:val="0000FF"/>
-          <w:kern w:val="0"/>
-          <w:szCs w:val="21"/>
-          <w:highlight w:val="white"/>
-        </w:rPr>
-        <w:t>int</w:t>
-      </w:r>
-      <w:r>
-        <w:rPr>
-          <w:rFonts w:cs="NSimSun"/>
-          <w:i/>
-          <w:color w:val="000000"/>
-          <w:kern w:val="0"/>
-          <w:szCs w:val="21"/>
-          <w:highlight w:val="white"/>
-        </w:rPr>
-        <w:t xml:space="preserve"> </w:t>
-      </w:r>
-      <w:r>
-        <w:rPr>
-          <w:rFonts w:cs="NSimSun"/>
-          <w:i/>
-          <w:color w:val="808080"/>
-          <w:kern w:val="0"/>
-          <w:szCs w:val="21"/>
-          <w:highlight w:val="white"/>
-        </w:rPr>
-        <w:t>buflen</w:t>
-      </w:r>
-      <w:r>
-        <w:rPr>
-          <w:rFonts w:cs="NSimSun"/>
-          <w:i/>
-          <w:color w:val="000000"/>
-          <w:kern w:val="0"/>
-          <w:szCs w:val="21"/>
-          <w:highlight w:val="white"/>
-        </w:rPr>
-        <w:t xml:space="preserve">, </w:t>
-      </w:r>
-      <w:r>
-        <w:rPr>
-          <w:rFonts w:cs="NSimSun"/>
-          <w:i/>
-          <w:color w:val="0000FF"/>
-          <w:kern w:val="0"/>
-          <w:szCs w:val="21"/>
-          <w:highlight w:val="white"/>
-        </w:rPr>
-        <w:t>short</w:t>
-      </w:r>
-      <w:r>
-        <w:rPr>
-          <w:rFonts w:cs="NSimSun"/>
-          <w:i/>
-          <w:color w:val="000000"/>
-          <w:kern w:val="0"/>
-          <w:szCs w:val="21"/>
-          <w:highlight w:val="white"/>
-        </w:rPr>
-        <w:t xml:space="preserve"> </w:t>
-      </w:r>
-      <w:r>
-        <w:rPr>
-          <w:rFonts w:cs="NSimSun"/>
-          <w:i/>
-          <w:color w:val="808080"/>
-          <w:kern w:val="0"/>
-          <w:szCs w:val="21"/>
-          <w:highlight w:val="white"/>
-        </w:rPr>
-        <w:t>channelcount</w:t>
-      </w:r>
-      <w:r>
-        <w:rPr>
-          <w:rFonts w:cs="NSimSun"/>
-          <w:i/>
-          <w:color w:val="000000"/>
-          <w:kern w:val="0"/>
-          <w:szCs w:val="21"/>
-          <w:highlight w:val="white"/>
-        </w:rPr>
-        <w:t>)</w:t>
-      </w:r>
-      <w:r>
-        <w:rPr>
-          <w:rFonts w:cs="NSimSun"/>
-          <w:i/>
-          <w:color w:val="000000"/>
-          <w:kern w:val="0"/>
-          <w:szCs w:val="21"/>
-        </w:rPr>
-        <w:t>;</w:t>
-      </w:r>
-    </w:p>
-    <w:p>
-      <w:pPr>
-        <w:autoSpaceDE w:val="0"/>
-        <w:autoSpaceDN w:val="0"/>
-        <w:adjustRightInd w:val="0"/>
-        <w:jc w:val="left"/>
-        <w:rPr>
-          <w:rFonts w:cs="NSimSun"/>
-          <w:i/>
-          <w:color w:val="000000"/>
-          <w:kern w:val="0"/>
-          <w:szCs w:val="21"/>
-        </w:rPr>
-      </w:pPr>
-      <w:r>
-        <w:rPr>
-          <w:rFonts w:cs="NSimSun"/>
-          <w:i/>
-          <w:color w:val="000000"/>
-          <w:kern w:val="0"/>
-          <w:szCs w:val="21"/>
-        </w:rPr>
-        <w:lastRenderedPageBreak/>
-        <w:tab/>
-        <w:t xml:space="preserve"> </w:t>
-      </w:r>
-      <w:r>
-        <w:rPr>
-          <w:rFonts w:cs="NSimSun"/>
-          <w:i/>
-          <w:color w:val="000000"/>
-          <w:kern w:val="0"/>
-          <w:szCs w:val="21"/>
-          <w:highlight w:val="white"/>
-        </w:rPr>
-        <w:t>};</w:t>
-      </w:r>
-    </w:p>
-    <w:p>
-      <w:pPr>
-        <w:autoSpaceDE w:val="0"/>
-        <w:autoSpaceDN w:val="0"/>
-        <w:adjustRightInd w:val="0"/>
-        <w:jc w:val="left"/>
-        <w:rPr>
-          <w:rFonts w:cs="NSimSun"/>
-          <w:i/>
-          <w:color w:val="808080" w:themeColor="background1" w:themeShade="80"/>
-          <w:kern w:val="0"/>
-          <w:szCs w:val="21"/>
-        </w:rPr>
-      </w:pPr>
-      <w:r>
-        <w:rPr>
-          <w:rFonts w:cs="NSimSun" w:hint="eastAsia"/>
-          <w:i/>
-          <w:color w:val="000000"/>
-          <w:kern w:val="0"/>
-          <w:szCs w:val="21"/>
-        </w:rPr>
-        <w:tab/>
-        <w:t xml:space="preserve"> </w:t>
-      </w:r>
-      <w:r>
-        <w:rPr>
-          <w:rFonts w:cs="NSimSun" w:hint="eastAsia"/>
-          <w:i/>
-          <w:color w:val="808080" w:themeColor="background1" w:themeShade="80"/>
-          <w:kern w:val="0"/>
-          <w:szCs w:val="21"/>
-        </w:rPr>
-        <w:t>接入聊天的用户</w:t>
-      </w:r>
-      <w:r>
-        <w:rPr>
-          <w:rFonts w:cs="NSimSun" w:hint="eastAsia"/>
-          <w:i/>
-          <w:color w:val="808080" w:themeColor="background1" w:themeShade="80"/>
-          <w:kern w:val="0"/>
-          <w:szCs w:val="21"/>
-        </w:rPr>
-        <w:t>,</w:t>
-      </w:r>
-      <w:r>
-        <w:rPr>
-          <w:rFonts w:cs="NSimSun" w:hint="eastAsia"/>
-          <w:i/>
-          <w:color w:val="808080" w:themeColor="background1" w:themeShade="80"/>
-          <w:kern w:val="0"/>
-          <w:szCs w:val="21"/>
-        </w:rPr>
-        <w:t>用于缓存该用户的语音数据</w:t>
-      </w:r>
-    </w:p>
-    <w:p>
-      <w:pPr>
-        <w:autoSpaceDE w:val="0"/>
-        <w:autoSpaceDN w:val="0"/>
-        <w:adjustRightInd w:val="0"/>
-        <w:jc w:val="left"/>
-        <w:rPr>
-          <w:rFonts w:cs="NSimSun"/>
-          <w:i/>
-          <w:color w:val="000000"/>
-          <w:kern w:val="0"/>
-          <w:szCs w:val="21"/>
-          <w:highlight w:val="white"/>
-        </w:rPr>
-      </w:pPr>
-      <w:r>
-        <w:rPr>
-          <w:rFonts w:cs="NSimSun" w:hint="eastAsia"/>
-          <w:i/>
-          <w:color w:val="808080" w:themeColor="background1" w:themeShade="80"/>
-          <w:kern w:val="0"/>
-          <w:szCs w:val="21"/>
-        </w:rPr>
-        <w:tab/>
-        <w:t xml:space="preserve">  </w:t>
-      </w:r>
-      <w:r>
-        <w:rPr>
-          <w:rFonts w:cs="NSimSun"/>
-          <w:i/>
-          <w:color w:val="2B91AF"/>
-          <w:kern w:val="0"/>
-          <w:szCs w:val="21"/>
-          <w:highlight w:val="white"/>
-        </w:rPr>
-        <w:t>client</w:t>
-      </w:r>
-      <w:r>
-        <w:rPr>
-          <w:rFonts w:cs="NSimSun"/>
-          <w:i/>
-          <w:color w:val="000000"/>
-          <w:kern w:val="0"/>
-          <w:szCs w:val="21"/>
-          <w:highlight w:val="white"/>
-        </w:rPr>
-        <w:t xml:space="preserve"> * create_client(</w:t>
-      </w:r>
-      <w:r>
-        <w:rPr>
-          <w:rFonts w:cs="NSimSun"/>
-          <w:i/>
-          <w:color w:val="0000FF"/>
-          <w:kern w:val="0"/>
-          <w:szCs w:val="21"/>
-          <w:highlight w:val="white"/>
-        </w:rPr>
-        <w:t>int</w:t>
-      </w:r>
-      <w:r>
-        <w:rPr>
-          <w:rFonts w:cs="NSimSun"/>
-          <w:i/>
-          <w:color w:val="000000"/>
-          <w:kern w:val="0"/>
-          <w:szCs w:val="21"/>
-          <w:highlight w:val="white"/>
-        </w:rPr>
-        <w:t xml:space="preserve"> index = 0)</w:t>
-      </w:r>
-    </w:p>
-    <w:p>
-      <w:pPr>
-        <w:autoSpaceDE w:val="0"/>
-        <w:autoSpaceDN w:val="0"/>
-        <w:adjustRightInd w:val="0"/>
-        <w:jc w:val="left"/>
-        <w:rPr>
-          <w:rFonts w:ascii="NSimSun" w:hAnsi="NSimSun" w:cs="NSimSun"/>
-          <w:i/>
-          <w:color w:val="808080" w:themeColor="background1" w:themeShade="80"/>
-          <w:kern w:val="0"/>
-          <w:sz w:val="19"/>
-          <w:szCs w:val="19"/>
-          <w:highlight w:val="white"/>
-        </w:rPr>
-      </w:pPr>
-      <w:r>
-        <w:rPr>
-          <w:rFonts w:ascii="NSimSun" w:hAnsi="NSimSun" w:cs="NSimSun" w:hint="eastAsia"/>
-          <w:color w:val="000000"/>
-          <w:kern w:val="0"/>
-          <w:sz w:val="19"/>
-          <w:szCs w:val="19"/>
-          <w:highlight w:val="white"/>
-        </w:rPr>
-        <w:tab/>
-      </w:r>
-      <w:r>
-        <w:rPr>
-          <w:rFonts w:ascii="NSimSun" w:hAnsi="NSimSun" w:cs="NSimSun" w:hint="eastAsia"/>
-          <w:color w:val="000000"/>
-          <w:kern w:val="0"/>
-          <w:sz w:val="19"/>
-          <w:szCs w:val="19"/>
-          <w:highlight w:val="white"/>
-        </w:rPr>
-        <w:tab/>
-      </w:r>
-      <w:r>
-        <w:rPr>
-          <w:rFonts w:ascii="NSimSun" w:hAnsi="NSimSun" w:cs="NSimSun" w:hint="eastAsia"/>
-          <w:i/>
-          <w:color w:val="808080" w:themeColor="background1" w:themeShade="80"/>
-          <w:kern w:val="0"/>
-          <w:sz w:val="19"/>
-          <w:szCs w:val="19"/>
-          <w:highlight w:val="white"/>
-        </w:rPr>
-        <w:t>创建用户</w:t>
-      </w:r>
-    </w:p>
-    <w:p>
-      <w:pPr>
-        <w:autoSpaceDE w:val="0"/>
-        <w:autoSpaceDN w:val="0"/>
-        <w:adjustRightInd w:val="0"/>
-        <w:ind w:firstLineChars="321" w:firstLine="674"/>
-        <w:jc w:val="left"/>
-        <w:rPr>
-          <w:rFonts w:cs="NSimSun"/>
-          <w:i/>
-          <w:color w:val="000000"/>
-          <w:kern w:val="0"/>
-          <w:szCs w:val="21"/>
-          <w:highlight w:val="white"/>
-        </w:rPr>
-      </w:pPr>
-      <w:r>
-        <w:rPr>
-          <w:rFonts w:cs="NSimSun"/>
-          <w:i/>
-          <w:color w:val="2B91AF"/>
-          <w:kern w:val="0"/>
-          <w:szCs w:val="21"/>
-          <w:highlight w:val="white"/>
-        </w:rPr>
-        <w:t>client</w:t>
-      </w:r>
-      <w:r>
-        <w:rPr>
-          <w:rFonts w:cs="NSimSun"/>
-          <w:i/>
-          <w:color w:val="000000"/>
-          <w:kern w:val="0"/>
-          <w:szCs w:val="21"/>
-          <w:highlight w:val="white"/>
-        </w:rPr>
-        <w:t xml:space="preserve"> * get_client(</w:t>
-      </w:r>
-      <w:r>
-        <w:rPr>
-          <w:rFonts w:cs="NSimSun"/>
-          <w:i/>
-          <w:color w:val="0000FF"/>
-          <w:kern w:val="0"/>
-          <w:szCs w:val="21"/>
-          <w:highlight w:val="white"/>
-        </w:rPr>
-        <w:t>int</w:t>
-      </w:r>
-      <w:r>
-        <w:rPr>
-          <w:rFonts w:cs="NSimSun"/>
-          <w:i/>
-          <w:color w:val="000000"/>
-          <w:kern w:val="0"/>
-          <w:szCs w:val="21"/>
-          <w:highlight w:val="white"/>
-        </w:rPr>
-        <w:t xml:space="preserve"> index);</w:t>
-      </w:r>
-    </w:p>
-    <w:p>
-      <w:pPr>
-        <w:autoSpaceDE w:val="0"/>
-        <w:autoSpaceDN w:val="0"/>
-        <w:adjustRightInd w:val="0"/>
-        <w:jc w:val="left"/>
-        <w:rPr>
-          <w:rFonts w:ascii="NSimSun" w:hAnsi="NSimSun" w:cs="NSimSun"/>
-          <w:i/>
-          <w:color w:val="808080" w:themeColor="background1" w:themeShade="80"/>
-          <w:kern w:val="0"/>
-          <w:sz w:val="19"/>
-          <w:szCs w:val="19"/>
-          <w:highlight w:val="white"/>
-        </w:rPr>
-      </w:pPr>
-      <w:r>
-        <w:rPr>
-          <w:rFonts w:ascii="NSimSun" w:hAnsi="NSimSun" w:cs="NSimSun" w:hint="eastAsia"/>
-          <w:color w:val="000000"/>
-          <w:kern w:val="0"/>
-          <w:sz w:val="19"/>
-          <w:szCs w:val="19"/>
-          <w:highlight w:val="white"/>
-        </w:rPr>
-        <w:tab/>
-      </w:r>
-      <w:r>
-        <w:rPr>
-          <w:rFonts w:ascii="NSimSun" w:hAnsi="NSimSun" w:cs="NSimSun" w:hint="eastAsia"/>
-          <w:color w:val="000000"/>
-          <w:kern w:val="0"/>
-          <w:sz w:val="19"/>
-          <w:szCs w:val="19"/>
-          <w:highlight w:val="white"/>
-        </w:rPr>
-        <w:tab/>
-      </w:r>
-      <w:r>
-        <w:rPr>
-          <w:rFonts w:ascii="NSimSun" w:hAnsi="NSimSun" w:cs="NSimSun" w:hint="eastAsia"/>
-          <w:i/>
-          <w:color w:val="808080" w:themeColor="background1" w:themeShade="80"/>
-          <w:kern w:val="0"/>
-          <w:sz w:val="19"/>
-          <w:szCs w:val="19"/>
-          <w:highlight w:val="white"/>
-        </w:rPr>
-        <w:t>获取用户</w:t>
-      </w:r>
-    </w:p>
-    <w:p>
-      <w:pPr>
-        <w:autoSpaceDE w:val="0"/>
-        <w:autoSpaceDN w:val="0"/>
-        <w:adjustRightInd w:val="0"/>
-        <w:ind w:firstLineChars="321" w:firstLine="674"/>
-        <w:jc w:val="left"/>
-        <w:rPr>
-          <w:rFonts w:cs="NSimSun"/>
-          <w:i/>
-          <w:color w:val="000000"/>
-          <w:kern w:val="0"/>
-          <w:szCs w:val="21"/>
-          <w:highlight w:val="white"/>
-        </w:rPr>
-      </w:pPr>
-      <w:r>
-        <w:rPr>
-          <w:rFonts w:cs="NSimSun"/>
-          <w:i/>
-          <w:color w:val="0000FF"/>
-          <w:kern w:val="0"/>
-          <w:szCs w:val="21"/>
-          <w:highlight w:val="white"/>
-        </w:rPr>
-        <w:t xml:space="preserve">typedef </w:t>
-      </w:r>
-      <w:r>
-        <w:rPr>
-          <w:rFonts w:cs="NSimSun"/>
-          <w:i/>
-          <w:color w:val="000000"/>
-          <w:kern w:val="0"/>
-          <w:szCs w:val="21"/>
-          <w:highlight w:val="white"/>
-        </w:rPr>
-        <w:t xml:space="preserve"> </w:t>
-      </w:r>
-      <w:r>
-        <w:rPr>
-          <w:rFonts w:cs="NSimSun"/>
-          <w:i/>
-          <w:color w:val="0000FF"/>
-          <w:kern w:val="0"/>
-          <w:szCs w:val="21"/>
-          <w:highlight w:val="white"/>
-        </w:rPr>
-        <w:t>void</w:t>
-      </w:r>
-      <w:r>
-        <w:rPr>
-          <w:rFonts w:cs="NSimSun"/>
-          <w:i/>
-          <w:color w:val="000000"/>
-          <w:kern w:val="0"/>
-          <w:szCs w:val="21"/>
-          <w:highlight w:val="white"/>
-        </w:rPr>
-        <w:t>(*</w:t>
-      </w:r>
-      <w:r>
-        <w:rPr>
-          <w:rFonts w:cs="NSimSun"/>
-          <w:i/>
-          <w:color w:val="2B91AF"/>
-          <w:kern w:val="0"/>
-          <w:szCs w:val="21"/>
-          <w:highlight w:val="white"/>
-        </w:rPr>
-        <w:t>handle_iterator_client</w:t>
-      </w:r>
-      <w:r>
-        <w:rPr>
-          <w:rFonts w:cs="NSimSun"/>
-          <w:i/>
-          <w:color w:val="000000"/>
-          <w:kern w:val="0"/>
-          <w:szCs w:val="21"/>
-          <w:highlight w:val="white"/>
-        </w:rPr>
-        <w:t>)(std::</w:t>
-      </w:r>
-      <w:r>
-        <w:rPr>
-          <w:rFonts w:cs="NSimSun"/>
-          <w:i/>
-          <w:color w:val="2B91AF"/>
-          <w:kern w:val="0"/>
-          <w:szCs w:val="21"/>
-          <w:highlight w:val="white"/>
-        </w:rPr>
-        <w:t>map</w:t>
-      </w:r>
-      <w:r>
-        <w:rPr>
-          <w:rFonts w:cs="NSimSun"/>
-          <w:i/>
-          <w:color w:val="000000"/>
-          <w:kern w:val="0"/>
-          <w:szCs w:val="21"/>
-          <w:highlight w:val="white"/>
-        </w:rPr>
-        <w:t>&lt;</w:t>
-      </w:r>
-      <w:r>
-        <w:rPr>
-          <w:rFonts w:cs="NSimSun"/>
-          <w:i/>
-          <w:color w:val="0000FF"/>
-          <w:kern w:val="0"/>
-          <w:szCs w:val="21"/>
-          <w:highlight w:val="white"/>
-        </w:rPr>
-        <w:t>int</w:t>
-      </w:r>
-      <w:r>
-        <w:rPr>
-          <w:rFonts w:cs="NSimSun"/>
-          <w:i/>
-          <w:color w:val="000000"/>
-          <w:kern w:val="0"/>
-          <w:szCs w:val="21"/>
-          <w:highlight w:val="white"/>
-        </w:rPr>
-        <w:t xml:space="preserve">, </w:t>
-      </w:r>
-      <w:r>
-        <w:rPr>
-          <w:rFonts w:cs="NSimSun"/>
-          <w:i/>
-          <w:color w:val="2B91AF"/>
-          <w:kern w:val="0"/>
-          <w:szCs w:val="21"/>
-          <w:highlight w:val="white"/>
-        </w:rPr>
-        <w:t>client</w:t>
-      </w:r>
-      <w:r>
-        <w:rPr>
-          <w:rFonts w:cs="NSimSun"/>
-          <w:i/>
-          <w:color w:val="000000"/>
-          <w:kern w:val="0"/>
-          <w:szCs w:val="21"/>
-          <w:highlight w:val="white"/>
-        </w:rPr>
-        <w:t>*&gt; &amp; set)</w:t>
-      </w:r>
-    </w:p>
-    <w:p>
-      <w:pPr>
-        <w:autoSpaceDE w:val="0"/>
-        <w:autoSpaceDN w:val="0"/>
-        <w:adjustRightInd w:val="0"/>
-        <w:ind w:firstLineChars="321" w:firstLine="674"/>
-        <w:jc w:val="left"/>
-        <w:rPr>
-          <w:rFonts w:cs="NSimSun"/>
-          <w:i/>
-          <w:color w:val="000000"/>
-          <w:kern w:val="0"/>
-          <w:szCs w:val="21"/>
-          <w:highlight w:val="white"/>
-        </w:rPr>
-      </w:pPr>
-      <w:r>
-        <w:rPr>
-          <w:rFonts w:cs="NSimSun"/>
-          <w:i/>
-          <w:color w:val="0000FF"/>
-          <w:kern w:val="0"/>
-          <w:szCs w:val="21"/>
-          <w:highlight w:val="white"/>
-        </w:rPr>
-        <w:t>void</w:t>
-      </w:r>
-      <w:r>
-        <w:rPr>
-          <w:rFonts w:cs="NSimSun"/>
-          <w:i/>
-          <w:color w:val="000000"/>
-          <w:kern w:val="0"/>
-          <w:szCs w:val="21"/>
-          <w:highlight w:val="white"/>
-        </w:rPr>
-        <w:t xml:space="preserve"> iterator_client_set(</w:t>
-      </w:r>
-      <w:r>
-        <w:rPr>
-          <w:rFonts w:cs="NSimSun"/>
-          <w:i/>
-          <w:color w:val="2B91AF"/>
-          <w:kern w:val="0"/>
-          <w:szCs w:val="21"/>
-          <w:highlight w:val="white"/>
-        </w:rPr>
-        <w:t>handle_iterator_client</w:t>
-      </w:r>
-      <w:r>
-        <w:rPr>
-          <w:rFonts w:cs="NSimSun"/>
-          <w:i/>
-          <w:color w:val="000000"/>
-          <w:kern w:val="0"/>
-          <w:szCs w:val="21"/>
-          <w:highlight w:val="white"/>
-        </w:rPr>
-        <w:t xml:space="preserve"> fn);</w:t>
-      </w:r>
-    </w:p>
-    <w:p>
-      <w:pPr>
-        <w:autoSpaceDE w:val="0"/>
-        <w:autoSpaceDN w:val="0"/>
-        <w:adjustRightInd w:val="0"/>
-        <w:ind w:firstLineChars="321" w:firstLine="674"/>
-        <w:jc w:val="left"/>
-        <w:rPr>
-          <w:rFonts w:cs="NSimSun"/>
-          <w:i/>
-          <w:color w:val="000000"/>
-          <w:kern w:val="0"/>
-          <w:szCs w:val="21"/>
-          <w:highlight w:val="white"/>
-        </w:rPr>
-      </w:pPr>
-      <w:r>
-        <w:rPr>
-          <w:rFonts w:cs="NSimSun"/>
-          <w:i/>
-          <w:color w:val="0000FF"/>
-          <w:kern w:val="0"/>
-          <w:szCs w:val="21"/>
-          <w:highlight w:val="white"/>
-        </w:rPr>
-        <w:t>void</w:t>
-      </w:r>
-      <w:r>
-        <w:rPr>
-          <w:rFonts w:cs="NSimSun"/>
-          <w:i/>
-          <w:color w:val="000000"/>
-          <w:kern w:val="0"/>
-          <w:szCs w:val="21"/>
-          <w:highlight w:val="white"/>
-        </w:rPr>
-        <w:t xml:space="preserve"> iterator_client_set(std::</w:t>
-      </w:r>
-      <w:r>
-        <w:rPr>
-          <w:rFonts w:cs="NSimSun"/>
-          <w:i/>
-          <w:color w:val="2B91AF"/>
-          <w:kern w:val="0"/>
-          <w:szCs w:val="21"/>
-          <w:highlight w:val="white"/>
-        </w:rPr>
-        <w:t>function</w:t>
-      </w:r>
-      <w:r>
-        <w:rPr>
-          <w:rFonts w:cs="NSimSun"/>
-          <w:i/>
-          <w:color w:val="000000"/>
-          <w:kern w:val="0"/>
-          <w:szCs w:val="21"/>
-          <w:highlight w:val="white"/>
-        </w:rPr>
-        <w:t>&lt;</w:t>
-      </w:r>
-      <w:r>
-        <w:rPr>
-          <w:rFonts w:cs="NSimSun"/>
-          <w:i/>
-          <w:color w:val="0000FF"/>
-          <w:kern w:val="0"/>
-          <w:szCs w:val="21"/>
-          <w:highlight w:val="white"/>
-        </w:rPr>
-        <w:t>void</w:t>
-      </w:r>
-      <w:r>
-        <w:rPr>
-          <w:rFonts w:cs="NSimSun"/>
-          <w:i/>
-          <w:color w:val="000000"/>
-          <w:kern w:val="0"/>
-          <w:szCs w:val="21"/>
-          <w:highlight w:val="white"/>
-        </w:rPr>
-        <w:t>(std::</w:t>
-      </w:r>
-      <w:r>
-        <w:rPr>
-          <w:rFonts w:cs="NSimSun"/>
-          <w:i/>
-          <w:color w:val="2B91AF"/>
-          <w:kern w:val="0"/>
-          <w:szCs w:val="21"/>
-          <w:highlight w:val="white"/>
-        </w:rPr>
-        <w:t>map</w:t>
-      </w:r>
-      <w:r>
-        <w:rPr>
-          <w:rFonts w:cs="NSimSun"/>
-          <w:i/>
-          <w:color w:val="000000"/>
-          <w:kern w:val="0"/>
-          <w:szCs w:val="21"/>
-          <w:highlight w:val="white"/>
-        </w:rPr>
-        <w:t>&lt;</w:t>
-      </w:r>
-      <w:r>
-        <w:rPr>
-          <w:rFonts w:cs="NSimSun"/>
-          <w:i/>
-          <w:color w:val="0000FF"/>
-          <w:kern w:val="0"/>
-          <w:szCs w:val="21"/>
-          <w:highlight w:val="white"/>
-        </w:rPr>
-        <w:t>int</w:t>
-      </w:r>
-      <w:r>
-        <w:rPr>
-          <w:rFonts w:cs="NSimSun"/>
-          <w:i/>
-          <w:color w:val="000000"/>
-          <w:kern w:val="0"/>
-          <w:szCs w:val="21"/>
-          <w:highlight w:val="white"/>
-        </w:rPr>
-        <w:t xml:space="preserve">, </w:t>
-      </w:r>
-      <w:r>
-        <w:rPr>
-          <w:rFonts w:cs="NSimSun"/>
-          <w:i/>
-          <w:color w:val="2B91AF"/>
-          <w:kern w:val="0"/>
-          <w:szCs w:val="21"/>
-          <w:highlight w:val="white"/>
-        </w:rPr>
-        <w:t>client</w:t>
-      </w:r>
-      <w:r>
-        <w:rPr>
-          <w:rFonts w:cs="NSimSun"/>
-          <w:i/>
-          <w:color w:val="000000"/>
-          <w:kern w:val="0"/>
-          <w:szCs w:val="21"/>
-          <w:highlight w:val="white"/>
-        </w:rPr>
-        <w:t>*&gt; &amp;) &gt; fn);</w:t>
-      </w:r>
-    </w:p>
-    <w:p>
-      <w:pPr>
-        <w:autoSpaceDE w:val="0"/>
-        <w:autoSpaceDN w:val="0"/>
-        <w:adjustRightInd w:val="0"/>
-        <w:jc w:val="left"/>
-        <w:rPr>
-          <w:rFonts w:ascii="NSimSun" w:hAnsi="NSimSun" w:cs="NSimSun"/>
-          <w:i/>
-          <w:color w:val="808080" w:themeColor="background1" w:themeShade="80"/>
-          <w:kern w:val="0"/>
-          <w:sz w:val="19"/>
-          <w:szCs w:val="19"/>
-          <w:highlight w:val="white"/>
-        </w:rPr>
-      </w:pPr>
-      <w:r>
-        <w:rPr>
-          <w:rFonts w:ascii="NSimSun" w:hAnsi="NSimSun" w:cs="NSimSun" w:hint="eastAsia"/>
-          <w:color w:val="000000"/>
-          <w:kern w:val="0"/>
-          <w:sz w:val="19"/>
-          <w:szCs w:val="19"/>
-          <w:highlight w:val="white"/>
-        </w:rPr>
-        <w:tab/>
-      </w:r>
-      <w:r>
-        <w:rPr>
-          <w:rFonts w:ascii="NSimSun" w:hAnsi="NSimSun" w:cs="NSimSun" w:hint="eastAsia"/>
-          <w:color w:val="000000"/>
-          <w:kern w:val="0"/>
-          <w:sz w:val="19"/>
-          <w:szCs w:val="19"/>
-          <w:highlight w:val="white"/>
-        </w:rPr>
-        <w:tab/>
-      </w:r>
-      <w:r>
-        <w:rPr>
-          <w:rFonts w:ascii="NSimSun" w:hAnsi="NSimSun" w:cs="NSimSun" w:hint="eastAsia"/>
-          <w:i/>
-          <w:color w:val="808080" w:themeColor="background1" w:themeShade="80"/>
-          <w:kern w:val="0"/>
-          <w:sz w:val="19"/>
-          <w:szCs w:val="19"/>
-          <w:highlight w:val="white"/>
-        </w:rPr>
-        <w:t>遍历用户</w:t>
-      </w:r>
-    </w:p>
-    <w:p>
-      <w:pPr>
-        <w:autoSpaceDE w:val="0"/>
-        <w:autoSpaceDN w:val="0"/>
-        <w:adjustRightInd w:val="0"/>
-        <w:ind w:firstLineChars="321" w:firstLine="674"/>
-        <w:jc w:val="left"/>
-        <w:rPr>
-          <w:rFonts w:cs="NSimSun"/>
-          <w:i/>
-          <w:color w:val="000000"/>
-          <w:kern w:val="0"/>
-          <w:szCs w:val="21"/>
-          <w:highlight w:val="white"/>
-        </w:rPr>
-      </w:pPr>
-      <w:r>
-        <w:rPr>
-          <w:rFonts w:cs="NSimSun"/>
-          <w:i/>
-          <w:color w:val="0000FF"/>
-          <w:kern w:val="0"/>
-          <w:szCs w:val="21"/>
-          <w:highlight w:val="white"/>
-        </w:rPr>
-        <w:t>bool</w:t>
-      </w:r>
-      <w:r>
-        <w:rPr>
-          <w:rFonts w:cs="NSimSun"/>
-          <w:i/>
-          <w:color w:val="000000"/>
-          <w:kern w:val="0"/>
-          <w:szCs w:val="21"/>
-          <w:highlight w:val="white"/>
-        </w:rPr>
-        <w:t xml:space="preserve"> destroy_client(</w:t>
-      </w:r>
-      <w:r>
-        <w:rPr>
-          <w:rFonts w:cs="NSimSun"/>
-          <w:i/>
-          <w:color w:val="0000FF"/>
-          <w:kern w:val="0"/>
-          <w:szCs w:val="21"/>
-          <w:highlight w:val="white"/>
-        </w:rPr>
-        <w:t>int</w:t>
-      </w:r>
-      <w:r>
-        <w:rPr>
-          <w:rFonts w:cs="NSimSun"/>
-          <w:i/>
-          <w:color w:val="000000"/>
-          <w:kern w:val="0"/>
-          <w:szCs w:val="21"/>
-          <w:highlight w:val="white"/>
-        </w:rPr>
-        <w:t xml:space="preserve"> index);</w:t>
-      </w:r>
-    </w:p>
-    <w:p>
-      <w:pPr>
-        <w:autoSpaceDE w:val="0"/>
-        <w:autoSpaceDN w:val="0"/>
-        <w:adjustRightInd w:val="0"/>
-        <w:jc w:val="left"/>
-        <w:rPr>
-          <w:rFonts w:ascii="NSimSun" w:hAnsi="NSimSun" w:cs="NSimSun"/>
-          <w:i/>
-          <w:color w:val="808080" w:themeColor="background1" w:themeShade="80"/>
-          <w:kern w:val="0"/>
-          <w:sz w:val="19"/>
-          <w:szCs w:val="19"/>
-          <w:highlight w:val="white"/>
-        </w:rPr>
-      </w:pPr>
-      <w:r>
-        <w:rPr>
-          <w:rFonts w:ascii="NSimSun" w:hAnsi="NSimSun" w:cs="NSimSun" w:hint="eastAsia"/>
-          <w:color w:val="000000"/>
-          <w:kern w:val="0"/>
-          <w:sz w:val="19"/>
-          <w:szCs w:val="19"/>
-          <w:highlight w:val="white"/>
-        </w:rPr>
-        <w:tab/>
-      </w:r>
-      <w:r>
-        <w:rPr>
-          <w:rFonts w:ascii="NSimSun" w:hAnsi="NSimSun" w:cs="NSimSun" w:hint="eastAsia"/>
-          <w:color w:val="000000"/>
-          <w:kern w:val="0"/>
-          <w:sz w:val="19"/>
-          <w:szCs w:val="19"/>
-          <w:highlight w:val="white"/>
-        </w:rPr>
-        <w:tab/>
-      </w:r>
-      <w:r>
-        <w:rPr>
-          <w:rFonts w:ascii="NSimSun" w:hAnsi="NSimSun" w:cs="NSimSun" w:hint="eastAsia"/>
-          <w:i/>
-          <w:color w:val="808080" w:themeColor="background1" w:themeShade="80"/>
-          <w:kern w:val="0"/>
-          <w:sz w:val="19"/>
-          <w:szCs w:val="19"/>
-          <w:highlight w:val="white"/>
-        </w:rPr>
-        <w:t>删除用户</w:t>
-      </w:r>
-    </w:p>
-    <w:p>
-      <w:pPr>
-        <w:autoSpaceDE w:val="0"/>
-        <w:autoSpaceDN w:val="0"/>
-        <w:adjustRightInd w:val="0"/>
-        <w:ind w:firstLineChars="321" w:firstLine="674"/>
-        <w:jc w:val="left"/>
-        <w:rPr>
-          <w:rFonts w:cs="NSimSun"/>
-          <w:i/>
-          <w:color w:val="000000"/>
-          <w:kern w:val="0"/>
-          <w:szCs w:val="21"/>
-        </w:rPr>
-      </w:pPr>
-      <w:r>
-        <w:rPr>
-          <w:rFonts w:cs="NSimSun"/>
-          <w:i/>
-          <w:color w:val="0000FF"/>
-          <w:kern w:val="0"/>
-          <w:szCs w:val="21"/>
-          <w:highlight w:val="white"/>
-        </w:rPr>
-        <w:t>int</w:t>
-      </w:r>
-      <w:r>
-        <w:rPr>
-          <w:rFonts w:cs="NSimSun"/>
-          <w:i/>
-          <w:color w:val="000000"/>
-          <w:kern w:val="0"/>
-          <w:szCs w:val="21"/>
-          <w:highlight w:val="white"/>
-        </w:rPr>
-        <w:t xml:space="preserve"> client_count();</w:t>
-      </w:r>
-    </w:p>
-    <w:p>
-      <w:pPr>
-        <w:autoSpaceDE w:val="0"/>
-        <w:autoSpaceDN w:val="0"/>
-        <w:adjustRightInd w:val="0"/>
-        <w:ind w:firstLineChars="321" w:firstLine="610"/>
-        <w:jc w:val="left"/>
-        <w:rPr>
-          <w:rFonts w:ascii="NSimSun" w:hAnsi="NSimSun" w:cs="NSimSun"/>
-          <w:i/>
-          <w:color w:val="808080" w:themeColor="background1" w:themeShade="80"/>
-          <w:kern w:val="0"/>
-          <w:sz w:val="19"/>
-          <w:szCs w:val="19"/>
-        </w:rPr>
-      </w:pPr>
-      <w:r>
-        <w:rPr>
-          <w:rFonts w:ascii="NSimSun" w:hAnsi="NSimSun" w:cs="NSimSun" w:hint="eastAsia"/>
-          <w:color w:val="000000"/>
-          <w:kern w:val="0"/>
-          <w:sz w:val="19"/>
-          <w:szCs w:val="19"/>
-        </w:rPr>
-        <w:t xml:space="preserve">  </w:t>
-      </w:r>
-      <w:r>
-        <w:rPr>
-          <w:rFonts w:ascii="NSimSun" w:hAnsi="NSimSun" w:cs="NSimSun" w:hint="eastAsia"/>
-          <w:i/>
-          <w:color w:val="808080" w:themeColor="background1" w:themeShade="80"/>
-          <w:kern w:val="0"/>
-          <w:sz w:val="19"/>
-          <w:szCs w:val="19"/>
-        </w:rPr>
-        <w:t>获取用户数目</w:t>
-      </w:r>
-    </w:p>
-    <w:p>
-      <w:pPr>
-        <w:autoSpaceDE w:val="0"/>
-        <w:autoSpaceDN w:val="0"/>
-        <w:adjustRightInd w:val="0"/>
-        <w:jc w:val="left"/>
-        <w:rPr>
-          <w:rFonts w:cs="NSimSun"/>
-          <w:i/>
-          <w:color w:val="808080" w:themeColor="background1" w:themeShade="80"/>
-          <w:kern w:val="0"/>
-          <w:szCs w:val="21"/>
-        </w:rPr>
-      </w:pPr>
-    </w:p>
-    <w:p>
-      <w:pPr>
-        <w:widowControl/>
-        <w:spacing w:line="360" w:lineRule="atLeast"/>
-        <w:jc w:val="left"/>
-        <w:rPr>
-          <w:rFonts w:ascii="Arial Unicode MS" w:eastAsia="Arial Unicode MS" w:hAnsi="Arial Unicode MS" w:cs="Arial Unicode MS"/>
-          <w:kern w:val="0"/>
-          <w:sz w:val="24"/>
-          <w:szCs w:val="24"/>
-        </w:rPr>
-      </w:pPr>
-      <w:r>
-        <w:rPr>
-          <w:rFonts w:asciiTheme="minorEastAsia" w:hAnsiTheme="minorEastAsia" w:cs="Arial Unicode MS" w:hint="eastAsia"/>
-          <w:color w:val="000000" w:themeColor="text1"/>
-          <w:kern w:val="0"/>
-          <w:sz w:val="24"/>
-          <w:szCs w:val="24"/>
-        </w:rPr>
-        <w:t>例子:</w:t>
-      </w:r>
-      <w:r>
-        <w:rPr>
-          <w:rFonts w:asciiTheme="minorEastAsia" w:hAnsiTheme="minorEastAsia" w:cs="Arial Unicode MS"/>
-        </w:rPr>
-        <w:t xml:space="preserve"> </w:t>
-      </w:r>
-      <w:r>
-        <w:rPr>
-          <w:rFonts w:ascii="Arial Unicode MS" w:eastAsia="Arial Unicode MS" w:hAnsi="Arial Unicode MS" w:cs="Arial Unicode MS"/>
-          <w:color w:val="444444"/>
-          <w:sz w:val="24"/>
-          <w:szCs w:val="24"/>
-          <w:shd w:val="clear" w:color="auto" w:fill="FFFFFF"/>
-        </w:rPr>
-        <w:t>fos</w:t>
-      </w:r>
-      <w:r>
-        <w:rPr>
-          <w:rFonts w:ascii="Arial Unicode MS" w:eastAsia="Arial Unicode MS" w:hAnsi="Arial Unicode MS" w:cs="Arial Unicode MS"/>
-          <w:sz w:val="24"/>
-          <w:szCs w:val="24"/>
-        </w:rPr>
-        <w:t>silizid/t</w:t>
-      </w:r>
-      <w:r>
-        <w:rPr>
-          <w:rFonts w:ascii="Arial Unicode MS" w:eastAsia="Arial Unicode MS" w:hAnsi="Arial Unicode MS" w:cs="Arial Unicode MS"/>
-          <w:kern w:val="0"/>
-          <w:sz w:val="24"/>
-          <w:szCs w:val="24"/>
-        </w:rPr>
-        <w:t>est/</w:t>
-      </w:r>
-      <w:r>
-        <w:rPr>
-          <w:rFonts w:ascii="Arial Unicode MS" w:eastAsia="Arial Unicode MS" w:hAnsi="Arial Unicode MS" w:cs="Arial Unicode MS"/>
-        </w:rPr>
-        <w:t xml:space="preserve"> </w:t>
-      </w:r>
-      <w:r>
-        <w:rPr>
-          <w:rFonts w:ascii="Arial Unicode MS" w:eastAsia="Arial Unicode MS" w:hAnsi="Arial Unicode MS" w:cs="Arial Unicode MS"/>
-          <w:kern w:val="0"/>
-          <w:sz w:val="24"/>
-          <w:szCs w:val="24"/>
-        </w:rPr>
-        <w:t>test_vchat</w:t>
-      </w:r>
-    </w:p>
-    <w:p>
-      <w:pPr>
-        <w:rPr>
-          <w:rFonts w:ascii="Arial Unicode MS" w:eastAsia="Arial Unicode MS" w:hAnsi="Arial Unicode MS" w:cs="Arial Unicode MS"/>
-          <w:sz w:val="24"/>
-          <w:szCs w:val="24"/>
-        </w:rPr>
-      </w:pPr>
-    </w:p>
-    <w:p>
-      <w:pPr>
-        <w:rPr>
-          <w:rFonts w:ascii="Arial Unicode MS" w:eastAsia="Arial Unicode MS" w:hAnsi="Arial Unicode MS" w:cs="Arial Unicode MS"/>
-          <w:sz w:val="24"/>
-          <w:szCs w:val="24"/>
-        </w:rPr>
-      </w:pPr>
-    </w:p>
-    <w:p>
-      <w:pPr>
-        <w:rPr>
-          <w:rFonts w:ascii="Arial Unicode MS" w:eastAsia="Arial Unicode MS" w:hAnsi="Arial Unicode MS" w:cs="Arial Unicode MS"/>
-          <w:sz w:val="24"/>
-          <w:szCs w:val="24"/>
-        </w:rPr>
-      </w:pPr>
-    </w:p>
-    <w:p>
-      <w:pPr>
-        <w:rPr>
-          <w:sz w:val="24"/>
-          <w:szCs w:val="24"/>
-        </w:rPr>
-      </w:pPr>
-    </w:p>
-    <w:p>
-      <w:pPr>
-        <w:rPr>
-          <w:sz w:val="24"/>
-          <w:szCs w:val="24"/>
-        </w:rPr>
-      </w:pPr>
-    </w:p>
-    <w:p>
-      <w:pPr>
-        <w:rPr>
-          <w:sz w:val="24"/>
-          <w:szCs w:val="24"/>
-        </w:rPr>
-      </w:pPr>
-    </w:p>
-    <w:p>
-      <w:pPr>
-        <w:rPr>
-          <w:sz w:val="24"/>
-          <w:szCs w:val="24"/>
-        </w:rPr>
-      </w:pPr>
-    </w:p>
-    <w:p>
-      <w:pPr>
-        <w:rPr>
-          <w:sz w:val="24"/>
-          <w:szCs w:val="24"/>
-        </w:rPr>
-      </w:pPr>
-    </w:p>
-    <w:p>
-      <w:pPr>
-        <w:rPr>
-          <w:sz w:val="24"/>
-          <w:szCs w:val="24"/>
-        </w:rPr>
-      </w:pPr>
-    </w:p>
-    <w:p>
-      <w:pPr>
-        <w:rPr>
-          <w:sz w:val="24"/>
-          <w:szCs w:val="24"/>
-        </w:rPr>
-      </w:pPr>
-    </w:p>
-    <w:p>
-      <w:pPr>
-        <w:rPr>
-          <w:sz w:val="24"/>
-          <w:szCs w:val="24"/>
-        </w:rPr>
-      </w:pPr>
-    </w:p>
-    <w:p>
-      <w:pPr>
-        <w:rPr>
-          <w:sz w:val="24"/>
-          <w:szCs w:val="24"/>
-        </w:rPr>
-      </w:pPr>
     </w:p>
     <w:p/>
     <w:sectPr>
